--- a/HW3/HW3_part2/HW3Part2_s22.docx
+++ b/HW3/HW3_part2/HW3Part2_s22.docx
@@ -1,6 +1,6 @@
 
 <file path=word/document.xml><?xml version="1.0" encoding="utf-8"?>
-<w:document xmlns:wpc="http://schemas.microsoft.com/office/word/2010/wordprocessingCanvas" xmlns:mc="http://schemas.openxmlformats.org/markup-compatibility/2006" xmlns:o="urn:schemas-microsoft-com:office:office" xmlns:r="http://schemas.openxmlformats.org/officeDocument/2006/relationships" xmlns:m="http://schemas.openxmlformats.org/officeDocument/2006/math" xmlns:v="urn:schemas-microsoft-com:vml" xmlns:wp14="http://schemas.microsoft.com/office/word/2010/wordprocessingDrawing" xmlns:wp="http://schemas.openxmlformats.org/drawingml/2006/wordprocessingDrawing" xmlns:w10="urn:schemas-microsoft-com:office:word" xmlns:w="http://schemas.openxmlformats.org/wordprocessingml/2006/main" xmlns:w14="http://schemas.microsoft.com/office/word/2010/wordml" xmlns:w15="http://schemas.microsoft.com/office/word/2012/wordml" xmlns:wpg="http://schemas.microsoft.com/office/word/2010/wordprocessingGroup" xmlns:wpi="http://schemas.microsoft.com/office/word/2010/wordprocessingInk" xmlns:wne="http://schemas.microsoft.com/office/word/2006/wordml" xmlns:wps="http://schemas.microsoft.com/office/word/2010/wordprocessingShape" mc:Ignorable="w14 w15 wp14">
+<w:document xmlns:wpc="http://schemas.microsoft.com/office/word/2010/wordprocessingCanvas" xmlns:cx="http://schemas.microsoft.com/office/drawing/2014/chartex" xmlns:cx1="http://schemas.microsoft.com/office/drawing/2015/9/8/chartex" xmlns:cx2="http://schemas.microsoft.com/office/drawing/2015/10/21/chartex" xmlns:cx3="http://schemas.microsoft.com/office/drawing/2016/5/9/chartex" xmlns:cx4="http://schemas.microsoft.com/office/drawing/2016/5/10/chartex" xmlns:cx5="http://schemas.microsoft.com/office/drawing/2016/5/11/chartex" xmlns:cx6="http://schemas.microsoft.com/office/drawing/2016/5/12/chartex" xmlns:cx7="http://schemas.microsoft.com/office/drawing/2016/5/13/chartex" xmlns:cx8="http://schemas.microsoft.com/office/drawing/2016/5/14/chartex" xmlns:mc="http://schemas.openxmlformats.org/markup-compatibility/2006" xmlns:aink="http://schemas.microsoft.com/office/drawing/2016/ink" xmlns:am3d="http://schemas.microsoft.com/office/drawing/2017/model3d" xmlns:o="urn:schemas-microsoft-com:office:office" xmlns:r="http://schemas.openxmlformats.org/officeDocument/2006/relationships" xmlns:m="http://schemas.openxmlformats.org/officeDocument/2006/math" xmlns:v="urn:schemas-microsoft-com:vml" xmlns:wp14="http://schemas.microsoft.com/office/word/2010/wordprocessingDrawing" xmlns:wp="http://schemas.openxmlformats.org/drawingml/2006/wordprocessingDrawing" xmlns:w10="urn:schemas-microsoft-com:office:word" xmlns:w="http://schemas.openxmlformats.org/wordprocessingml/2006/main" xmlns:w14="http://schemas.microsoft.com/office/word/2010/wordml" xmlns:w15="http://schemas.microsoft.com/office/word/2012/wordml" xmlns:w16cid="http://schemas.microsoft.com/office/word/2016/wordml/cid" xmlns:w16se="http://schemas.microsoft.com/office/word/2015/wordml/symex" xmlns:wpg="http://schemas.microsoft.com/office/word/2010/wordprocessingGroup" xmlns:wpi="http://schemas.microsoft.com/office/word/2010/wordprocessingInk" xmlns:wne="http://schemas.microsoft.com/office/word/2006/wordml" xmlns:wps="http://schemas.microsoft.com/office/word/2010/wordprocessingShape" mc:Ignorable="w14 w15 w16se w16cid wp14">
   <w:body>
     <w:p>
       <w:pPr>
@@ -39,7 +39,23 @@
           <w:rFonts w:hint="eastAsia"/>
           <w:b/>
         </w:rPr>
-        <w:t>0 Data Structure Hw #</w:t>
+        <w:t xml:space="preserve">0 Data Structure </w:t>
+      </w:r>
+      <w:proofErr w:type="spellStart"/>
+      <w:r>
+        <w:rPr>
+          <w:rFonts w:hint="eastAsia"/>
+          <w:b/>
+        </w:rPr>
+        <w:t>Hw</w:t>
+      </w:r>
+      <w:proofErr w:type="spellEnd"/>
+      <w:r>
+        <w:rPr>
+          <w:rFonts w:hint="eastAsia"/>
+          <w:b/>
+        </w:rPr>
+        <w:t xml:space="preserve"> #</w:t>
       </w:r>
       <w:r>
         <w:rPr>
@@ -232,7 +248,21 @@
         <w:rPr>
           <w:rFonts w:hint="eastAsia"/>
         </w:rPr>
-        <w:t xml:space="preserve">, where SNo is your student number. </w:t>
+        <w:t xml:space="preserve">, where </w:t>
+      </w:r>
+      <w:proofErr w:type="spellStart"/>
+      <w:r>
+        <w:rPr>
+          <w:rFonts w:hint="eastAsia"/>
+        </w:rPr>
+        <w:t>SNo</w:t>
+      </w:r>
+      <w:proofErr w:type="spellEnd"/>
+      <w:r>
+        <w:rPr>
+          <w:rFonts w:hint="eastAsia"/>
+        </w:rPr>
+        <w:t xml:space="preserve"> is your student number. </w:t>
       </w:r>
       <w:r>
         <w:rPr>
@@ -371,7 +401,23 @@
           <w:rFonts w:hint="eastAsia"/>
           <w:b/>
         </w:rPr>
-        <w:t xml:space="preserve"> Data Structure Hw #</w:t>
+        <w:t xml:space="preserve"> Data Structure </w:t>
+      </w:r>
+      <w:proofErr w:type="spellStart"/>
+      <w:r>
+        <w:rPr>
+          <w:rFonts w:hint="eastAsia"/>
+          <w:b/>
+        </w:rPr>
+        <w:t>Hw</w:t>
+      </w:r>
+      <w:proofErr w:type="spellEnd"/>
+      <w:r>
+        <w:rPr>
+          <w:rFonts w:hint="eastAsia"/>
+          <w:b/>
+        </w:rPr>
+        <w:t xml:space="preserve"> #</w:t>
       </w:r>
       <w:r>
         <w:rPr>
@@ -448,7 +494,23 @@
           <w:rFonts w:hint="eastAsia"/>
           <w:b/>
         </w:rPr>
-        <w:t xml:space="preserve"> by SNo, name)</w:t>
+        <w:t xml:space="preserve"> by </w:t>
+      </w:r>
+      <w:proofErr w:type="spellStart"/>
+      <w:r>
+        <w:rPr>
+          <w:rFonts w:hint="eastAsia"/>
+          <w:b/>
+        </w:rPr>
+        <w:t>SNo</w:t>
+      </w:r>
+      <w:proofErr w:type="spellEnd"/>
+      <w:r>
+        <w:rPr>
+          <w:rFonts w:hint="eastAsia"/>
+          <w:b/>
+        </w:rPr>
+        <w:t>, name)</w:t>
       </w:r>
       <w:r>
         <w:rPr>
@@ -493,11 +555,19 @@
         <w:rPr>
           <w:rFonts w:hint="eastAsia"/>
         </w:rPr>
-        <w:t>. Fail to comply with the aforementioned format (file name, header, problem, answer, problem, answer,</w:t>
+        <w:t xml:space="preserve">. Fail to comply with the aforementioned format (file name, header, problem, answer, problem, </w:t>
+      </w:r>
+      <w:proofErr w:type="gramStart"/>
+      <w:r>
+        <w:rPr>
+          <w:rFonts w:hint="eastAsia"/>
+        </w:rPr>
+        <w:t>answer,</w:t>
       </w:r>
       <w:r>
         <w:t>…</w:t>
       </w:r>
+      <w:proofErr w:type="gramEnd"/>
       <w:r>
         <w:rPr>
           <w:rFonts w:hint="eastAsia"/>
@@ -581,25 +651,7 @@
         <w:ind w:leftChars="0"/>
       </w:pPr>
       <w:r>
-        <w:t>(</w:t>
-      </w:r>
-      <w:r>
-        <w:t>15</w:t>
-      </w:r>
-      <w:r>
-        <w:t xml:space="preserve">%) Fully code and test the C++ template class </w:t>
-      </w:r>
-      <w:r>
-        <w:t>Chain</w:t>
-      </w:r>
-      <w:r>
-        <w:t xml:space="preserve">&lt;T&gt; shown </w:t>
-      </w:r>
-      <w:r>
-        <w:t>below:</w:t>
-      </w:r>
-      <w:r>
-        <w:t xml:space="preserve"> </w:t>
+        <w:t xml:space="preserve">(15%) Fully code and test the C++ template class Chain&lt;T&gt; shown below: </w:t>
       </w:r>
     </w:p>
     <w:tbl>
@@ -794,6 +846,7 @@
               </w:rPr>
               <w:t xml:space="preserve"> </w:t>
             </w:r>
+            <w:proofErr w:type="spellStart"/>
             <w:r>
               <w:rPr>
                 <w:rFonts w:hint="eastAsia"/>
@@ -801,6 +854,7 @@
               </w:rPr>
               <w:t>ChainNode</w:t>
             </w:r>
+            <w:proofErr w:type="spellEnd"/>
             <w:r>
               <w:rPr>
                 <w:rFonts w:hint="eastAsia"/>
@@ -967,6 +1021,7 @@
             <w:r>
               <w:tab/>
             </w:r>
+            <w:proofErr w:type="spellStart"/>
             <w:r>
               <w:rPr>
                 <w:rFonts w:hint="eastAsia"/>
@@ -974,6 +1029,7 @@
               </w:rPr>
               <w:t>ChainNode</w:t>
             </w:r>
+            <w:proofErr w:type="spellEnd"/>
             <w:r>
               <w:rPr>
                 <w:rFonts w:hint="eastAsia"/>
@@ -1348,6 +1404,7 @@
             <w:r>
               <w:tab/>
             </w:r>
+            <w:proofErr w:type="spellStart"/>
             <w:r>
               <w:rPr>
                 <w:rFonts w:hint="eastAsia"/>
@@ -1355,6 +1412,7 @@
               </w:rPr>
               <w:t>ChainNode</w:t>
             </w:r>
+            <w:proofErr w:type="spellEnd"/>
             <w:r>
               <w:rPr>
                 <w:rFonts w:hint="eastAsia"/>
@@ -1470,8 +1528,18 @@
         </w:numPr>
         <w:ind w:leftChars="0"/>
       </w:pPr>
-      <w:r>
-        <w:t>InsertFront() function to insert at the front of the Chain.</w:t>
+      <w:proofErr w:type="spellStart"/>
+      <w:proofErr w:type="gramStart"/>
+      <w:r>
+        <w:t>InsertFront</w:t>
+      </w:r>
+      <w:proofErr w:type="spellEnd"/>
+      <w:r>
+        <w:t>(</w:t>
+      </w:r>
+      <w:proofErr w:type="gramEnd"/>
+      <w:r>
+        <w:t>) function to insert at the front of the Chain.</w:t>
       </w:r>
     </w:p>
     <w:p>
@@ -1483,8 +1551,26 @@
         </w:numPr>
         <w:ind w:leftChars="0"/>
       </w:pPr>
-      <w:r>
-        <w:t>DeleteFront() and DeleteBack() to delete from either end.</w:t>
+      <w:proofErr w:type="spellStart"/>
+      <w:proofErr w:type="gramStart"/>
+      <w:r>
+        <w:t>DeleteFront</w:t>
+      </w:r>
+      <w:proofErr w:type="spellEnd"/>
+      <w:r>
+        <w:t>(</w:t>
+      </w:r>
+      <w:proofErr w:type="gramEnd"/>
+      <w:r>
+        <w:t xml:space="preserve">) and </w:t>
+      </w:r>
+      <w:proofErr w:type="spellStart"/>
+      <w:r>
+        <w:t>DeleteBack</w:t>
+      </w:r>
+      <w:proofErr w:type="spellEnd"/>
+      <w:r>
+        <w:t>() to delete from either end.</w:t>
       </w:r>
     </w:p>
     <w:p>
@@ -1496,8 +1582,13 @@
         </w:numPr>
         <w:ind w:leftChars="0"/>
       </w:pPr>
-      <w:r>
-        <w:t>Front() and Back() functions to return the first and last elements of the Chain, respectively.</w:t>
+      <w:proofErr w:type="gramStart"/>
+      <w:r>
+        <w:t>Front(</w:t>
+      </w:r>
+      <w:proofErr w:type="gramEnd"/>
+      <w:r>
+        <w:t>) and Back() functions to return the first and last elements of the Chain, respectively.</w:t>
       </w:r>
     </w:p>
     <w:p>
@@ -1510,7 +1601,31 @@
         <w:ind w:leftChars="0"/>
       </w:pPr>
       <w:r>
-        <w:t>A function Get(int i) that returns the ith element in the Chain.</w:t>
+        <w:t xml:space="preserve">A function </w:t>
+      </w:r>
+      <w:proofErr w:type="gramStart"/>
+      <w:r>
+        <w:t>Get(</w:t>
+      </w:r>
+      <w:proofErr w:type="gramEnd"/>
+      <w:r>
+        <w:t xml:space="preserve">int </w:t>
+      </w:r>
+      <w:proofErr w:type="spellStart"/>
+      <w:r>
+        <w:t>i</w:t>
+      </w:r>
+      <w:proofErr w:type="spellEnd"/>
+      <w:r>
+        <w:t xml:space="preserve">) that returns the </w:t>
+      </w:r>
+      <w:proofErr w:type="spellStart"/>
+      <w:r>
+        <w:t>ith</w:t>
+      </w:r>
+      <w:proofErr w:type="spellEnd"/>
+      <w:r>
+        <w:t xml:space="preserve"> element in the Chain.</w:t>
       </w:r>
     </w:p>
     <w:p>
@@ -1522,11 +1637,29 @@
         </w:numPr>
         <w:ind w:leftChars="0"/>
       </w:pPr>
-      <w:r>
-        <w:t>Delete(int i) to delete the ith element</w:t>
-      </w:r>
-      <w:r>
-        <w:t>.</w:t>
+      <w:proofErr w:type="gramStart"/>
+      <w:r>
+        <w:t>Delete(</w:t>
+      </w:r>
+      <w:proofErr w:type="gramEnd"/>
+      <w:r>
+        <w:t xml:space="preserve">int </w:t>
+      </w:r>
+      <w:proofErr w:type="spellStart"/>
+      <w:r>
+        <w:t>i</w:t>
+      </w:r>
+      <w:proofErr w:type="spellEnd"/>
+      <w:r>
+        <w:t xml:space="preserve">) to delete the </w:t>
+      </w:r>
+      <w:proofErr w:type="spellStart"/>
+      <w:r>
+        <w:t>ith</w:t>
+      </w:r>
+      <w:proofErr w:type="spellEnd"/>
+      <w:r>
+        <w:t xml:space="preserve"> element.</w:t>
       </w:r>
     </w:p>
     <w:p>
@@ -1538,11 +1671,29 @@
         </w:numPr>
         <w:ind w:leftChars="0"/>
       </w:pPr>
-      <w:r>
-        <w:t>Insert(int i, T e) to insert as the ith element</w:t>
-      </w:r>
-      <w:r>
-        <w:t>.</w:t>
+      <w:proofErr w:type="gramStart"/>
+      <w:r>
+        <w:t>Insert(</w:t>
+      </w:r>
+      <w:proofErr w:type="gramEnd"/>
+      <w:r>
+        <w:t xml:space="preserve">int </w:t>
+      </w:r>
+      <w:proofErr w:type="spellStart"/>
+      <w:r>
+        <w:t>i</w:t>
+      </w:r>
+      <w:proofErr w:type="spellEnd"/>
+      <w:r>
+        <w:t xml:space="preserve">, T e) to insert as the </w:t>
+      </w:r>
+      <w:proofErr w:type="spellStart"/>
+      <w:r>
+        <w:t>ith</w:t>
+      </w:r>
+      <w:proofErr w:type="spellEnd"/>
+      <w:r>
+        <w:t xml:space="preserve"> element.</w:t>
       </w:r>
     </w:p>
     <w:p>
@@ -1558,10 +1709,7 @@
         <w:t>Member f</w:t>
       </w:r>
       <w:r>
-        <w:t>unction</w:t>
-      </w:r>
-      <w:r>
-        <w:t xml:space="preserve"> </w:t>
+        <w:t xml:space="preserve">unction </w:t>
       </w:r>
       <w:r>
         <w:t xml:space="preserve">which will count the number of nodes in L. </w:t>
@@ -1629,10 +1777,7 @@
         <w:t>unction</w:t>
       </w:r>
       <w:r>
-        <w:t xml:space="preserve"> </w:t>
-      </w:r>
-      <w:r>
-        <w:t xml:space="preserve">that will perform an </w:t>
+        <w:t xml:space="preserve"> that will perform an </w:t>
       </w:r>
       <w:r>
         <w:rPr>
@@ -1720,10 +1865,7 @@
         <w:t>unction</w:t>
       </w:r>
       <w:r>
-        <w:t xml:space="preserve"> </w:t>
-      </w:r>
-      <w:r>
-        <w:t xml:space="preserve">that will </w:t>
+        <w:t xml:space="preserve"> that will </w:t>
       </w:r>
       <w:r>
         <w:rPr>
@@ -1750,6 +1892,7 @@
       <w:r>
         <w:t>, 5</w:t>
       </w:r>
+      <w:proofErr w:type="gramStart"/>
       <w:r>
         <w:rPr>
           <w:vertAlign w:val="superscript"/>
@@ -1757,7 +1900,11 @@
         <w:t>th</w:t>
       </w:r>
       <w:r>
-        <w:t>,…nodes of L are deleted).</w:t>
+        <w:t>,…</w:t>
+      </w:r>
+      <w:proofErr w:type="gramEnd"/>
+      <w:r>
+        <w:t>nodes of L are deleted).</w:t>
       </w:r>
       <w:r>
         <w:t xml:space="preserve"> </w:t>
@@ -1772,7 +1919,6 @@
         </w:numPr>
         <w:ind w:leftChars="0"/>
         <w:rPr>
-          <w:rFonts w:hint="eastAsia"/>
           <w:b/>
         </w:rPr>
       </w:pPr>
@@ -1788,14 +1934,38 @@
         </w:rPr>
         <w:t xml:space="preserve"> </w:t>
       </w:r>
+      <w:proofErr w:type="spellStart"/>
       <w:r>
         <w:rPr>
           <w:color w:val="0000CC"/>
         </w:rPr>
-        <w:t xml:space="preserve">divideMid </w:t>
-      </w:r>
-      <w:r>
-        <w:t xml:space="preserve">that will divides the given list into two sublists of (almost) equal sizes. </w:t>
+        <w:t>divideMid</w:t>
+      </w:r>
+      <w:proofErr w:type="spellEnd"/>
+      <w:r>
+        <w:rPr>
+          <w:color w:val="0000CC"/>
+        </w:rPr>
+        <w:t xml:space="preserve"> </w:t>
+      </w:r>
+      <w:r>
+        <w:t xml:space="preserve">that will </w:t>
+      </w:r>
+      <w:proofErr w:type="gramStart"/>
+      <w:r>
+        <w:t>divides</w:t>
+      </w:r>
+      <w:proofErr w:type="gramEnd"/>
+      <w:r>
+        <w:t xml:space="preserve"> the given list into two </w:t>
+      </w:r>
+      <w:proofErr w:type="spellStart"/>
+      <w:r>
+        <w:t>sublists</w:t>
+      </w:r>
+      <w:proofErr w:type="spellEnd"/>
+      <w:r>
+        <w:t xml:space="preserve"> of (almost) equal sizes. </w:t>
       </w:r>
     </w:p>
     <w:p>
@@ -1816,6 +1986,7 @@
       <w:r>
         <w:t xml:space="preserve"> that will </w:t>
       </w:r>
+      <w:proofErr w:type="spellStart"/>
       <w:r>
         <w:rPr>
           <w:b/>
@@ -1823,6 +1994,7 @@
         </w:rPr>
         <w:t>deconcatenate</w:t>
       </w:r>
+      <w:proofErr w:type="spellEnd"/>
       <w:r>
         <w:rPr>
           <w:color w:val="0000CC"/>
@@ -1882,6 +2054,7 @@
       <w:r>
         <w:t xml:space="preserve"> = (x</w:t>
       </w:r>
+      <w:proofErr w:type="gramStart"/>
       <w:r>
         <w:rPr>
           <w:vertAlign w:val="subscript"/>
@@ -1891,6 +2064,7 @@
       <w:r>
         <w:t>,x</w:t>
       </w:r>
+      <w:proofErr w:type="gramEnd"/>
       <w:r>
         <w:rPr>
           <w:vertAlign w:val="subscript"/>
@@ -1934,7 +2108,11 @@
         <w:t>2</w:t>
       </w:r>
       <w:r>
-        <w:t>,…,y</w:t>
+        <w:t>,…,</w:t>
+      </w:r>
+      <w:proofErr w:type="spellStart"/>
+      <w:r>
+        <w:t>y</w:t>
       </w:r>
       <w:r>
         <w:rPr>
@@ -1942,6 +2120,7 @@
         </w:rPr>
         <w:t>m</w:t>
       </w:r>
+      <w:proofErr w:type="spellEnd"/>
       <w:r>
         <w:t>), respectively. Member f</w:t>
       </w:r>
@@ -1976,6 +2155,7 @@
       <w:r>
         <w:t xml:space="preserve"> = (x</w:t>
       </w:r>
+      <w:proofErr w:type="gramStart"/>
       <w:r>
         <w:rPr>
           <w:vertAlign w:val="subscript"/>
@@ -1985,6 +2165,7 @@
       <w:r>
         <w:t>,y</w:t>
       </w:r>
+      <w:proofErr w:type="gramEnd"/>
       <w:r>
         <w:rPr>
           <w:vertAlign w:val="subscript"/>
@@ -2145,10 +2326,14 @@
       <w:pPr>
         <w:ind w:left="360"/>
       </w:pPr>
-      <w:bookmarkStart w:id="0" w:name="_GoBack"/>
-      <w:bookmarkEnd w:id="0"/>
-      <w:r>
-        <w:t xml:space="preserve">Write a client program (main()) to </w:t>
+      <w:r>
+        <w:t>Write a client program (</w:t>
+      </w:r>
+      <w:r>
+        <w:t>main (</w:t>
+      </w:r>
+      <w:r>
+        <w:t xml:space="preserve">)) to </w:t>
       </w:r>
       <w:r>
         <w:rPr>
@@ -2189,10 +2374,7 @@
         <w:ind w:leftChars="0"/>
       </w:pPr>
       <w:r>
-        <w:t xml:space="preserve">(15%) </w:t>
-      </w:r>
-      <w:r>
-        <w:t xml:space="preserve">Given a </w:t>
+        <w:t xml:space="preserve">(15%) Given a </w:t>
       </w:r>
       <w:r>
         <w:rPr>
@@ -2210,7 +2392,20 @@
         <w:t>class</w:t>
       </w:r>
       <w:r>
-        <w:t xml:space="preserve"> CircularList containing a private data member, </w:t>
+        <w:t xml:space="preserve"> </w:t>
+      </w:r>
+      <w:proofErr w:type="spellStart"/>
+      <w:r>
+        <w:t>Circ</w:t>
+      </w:r>
+      <w:bookmarkStart w:id="0" w:name="_GoBack"/>
+      <w:bookmarkEnd w:id="0"/>
+      <w:r>
+        <w:t>ularList</w:t>
+      </w:r>
+      <w:proofErr w:type="spellEnd"/>
+      <w:r>
+        <w:t xml:space="preserve"> containing a private data member, </w:t>
       </w:r>
       <w:r>
         <w:rPr>
@@ -2249,10 +2444,10 @@
             <v:path o:extrusionok="f" gradientshapeok="t" o:connecttype="rect"/>
             <o:lock v:ext="edit" aspectratio="t"/>
           </v:shapetype>
-          <v:shape id="_x0000_i1025" type="#_x0000_t75" style="width:228.8pt;height:54pt" o:ole="">
+          <v:shape id="_x0000_i1025" type="#_x0000_t75" style="width:228.75pt;height:54pt" o:ole="">
             <v:imagedata r:id="rId8" o:title=""/>
           </v:shape>
-          <o:OLEObject Type="Embed" ProgID="Visio.Drawing.11" ShapeID="_x0000_i1025" DrawAspect="Content" ObjectID="_1709840903" r:id="rId9"/>
+          <o:OLEObject Type="Embed" ProgID="Visio.Drawing.11" ShapeID="_x0000_i1025" DrawAspect="Content" ObjectID="_1711051552" r:id="rId9"/>
         </w:object>
       </w:r>
     </w:p>
@@ -2442,13 +2637,7 @@
         <w:t>split</w:t>
       </w:r>
       <w:r>
-        <w:t>) a linked circular list L into two circular list</w:t>
-      </w:r>
-      <w:r>
-        <w:t>s</w:t>
-      </w:r>
-      <w:r>
-        <w:t>. Assume the node denoted by the pointer variable split is to be the first node in the second circular list.</w:t>
+        <w:t>) a linked circular list L into two circular lists. Assume the node denoted by the pointer variable split is to be the first node in the second circular list.</w:t>
       </w:r>
     </w:p>
     <w:p>
@@ -2479,13 +2668,7 @@
         <w:t>2</w:t>
       </w:r>
       <w:r>
-        <w:t xml:space="preserve"> are two circular list</w:t>
-      </w:r>
-      <w:r>
-        <w:t>s</w:t>
-      </w:r>
-      <w:r>
-        <w:t>: L</w:t>
+        <w:t xml:space="preserve"> are two circular lists: L</w:t>
       </w:r>
       <w:r>
         <w:rPr>
@@ -2557,13 +2740,7 @@
         <w:t>m</w:t>
       </w:r>
       <w:r>
-        <w:t xml:space="preserve">), respectively. </w:t>
-      </w:r>
-      <w:r>
-        <w:t>Implement a m</w:t>
-      </w:r>
-      <w:r>
-        <w:t>ember f</w:t>
+        <w:t>), respectively. Implement a member f</w:t>
       </w:r>
       <w:r>
         <w:t>unction</w:t>
@@ -2766,13 +2943,7 @@
         <w:ind w:leftChars="0"/>
       </w:pPr>
       <w:r>
-        <w:t>Repeat (a) – (</w:t>
-      </w:r>
-      <w:r>
-        <w:t>h</w:t>
-      </w:r>
-      <w:r>
-        <w:t>) above if the circular list is modified as shown in Figure 4.16 below by introducing a dummy node, header.</w:t>
+        <w:t>Repeat (a) – (h) above if the circular list is modified as shown in Figure 4.16 below by introducing a dummy node, header.</w:t>
       </w:r>
     </w:p>
     <w:p>
@@ -2783,10 +2954,10 @@
       </w:pPr>
       <w:r>
         <w:object w:dxaOrig="11720" w:dyaOrig="4244">
-          <v:shape id="_x0000_i1026" type="#_x0000_t75" style="width:481.75pt;height:174.8pt" o:ole="">
+          <v:shape id="_x0000_i1026" type="#_x0000_t75" style="width:481.5pt;height:174.75pt" o:ole="">
             <v:imagedata r:id="rId10" o:title=""/>
           </v:shape>
-          <o:OLEObject Type="Embed" ProgID="Visio.Drawing.11" ShapeID="_x0000_i1026" DrawAspect="Content" ObjectID="_1709840904" r:id="rId11"/>
+          <o:OLEObject Type="Embed" ProgID="Visio.Drawing.11" ShapeID="_x0000_i1026" DrawAspect="Content" ObjectID="_1711051553" r:id="rId11"/>
         </w:object>
       </w:r>
       <w:r>
@@ -2797,9 +2968,6 @@
       <w:pPr>
         <w:pStyle w:val="a8"/>
         <w:ind w:leftChars="0" w:left="360"/>
-        <w:rPr>
-          <w:rFonts w:hint="eastAsia"/>
-        </w:rPr>
       </w:pPr>
       <w:r>
         <w:t xml:space="preserve">Write a client program (main()) to </w:t>
@@ -2818,9 +2986,6 @@
       <w:pPr>
         <w:pStyle w:val="a8"/>
         <w:ind w:leftChars="0" w:left="360"/>
-        <w:rPr>
-          <w:rFonts w:hint="eastAsia"/>
-        </w:rPr>
       </w:pPr>
     </w:p>
     <w:p>
@@ -2855,13 +3020,7 @@
         <w:t xml:space="preserve">0%) </w:t>
       </w:r>
       <w:r>
-        <w:t>The class List&lt;T&gt; is shown below</w:t>
-      </w:r>
-      <w:r>
-        <w:t>:</w:t>
-      </w:r>
-      <w:r>
-        <w:t xml:space="preserve"> </w:t>
+        <w:t xml:space="preserve">The class List&lt;T&gt; is shown below: </w:t>
       </w:r>
     </w:p>
     <w:p>
@@ -3291,13 +3450,7 @@
         <w:t>i</w:t>
       </w:r>
       <w:r>
-        <w:t xml:space="preserve"> is an integer. </w:t>
-      </w:r>
-      <w:r>
-        <w:t>Write</w:t>
-      </w:r>
-      <w:r>
-        <w:t xml:space="preserve"> C++ code to compute the expression </w:t>
+        <w:t xml:space="preserve"> is an integer. Write C++ code to compute the expression </w:t>
       </w:r>
       <m:oMath>
         <m:nary>
@@ -5382,7 +5535,7 @@
 </file>
 
 <file path=word/endnotes.xml><?xml version="1.0" encoding="utf-8"?>
-<w:endnotes xmlns:wpc="http://schemas.microsoft.com/office/word/2010/wordprocessingCanvas" xmlns:mc="http://schemas.openxmlformats.org/markup-compatibility/2006" xmlns:o="urn:schemas-microsoft-com:office:office" xmlns:r="http://schemas.openxmlformats.org/officeDocument/2006/relationships" xmlns:m="http://schemas.openxmlformats.org/officeDocument/2006/math" xmlns:v="urn:schemas-microsoft-com:vml" xmlns:wp14="http://schemas.microsoft.com/office/word/2010/wordprocessingDrawing" xmlns:wp="http://schemas.openxmlformats.org/drawingml/2006/wordprocessingDrawing" xmlns:w10="urn:schemas-microsoft-com:office:word" xmlns:w="http://schemas.openxmlformats.org/wordprocessingml/2006/main" xmlns:w14="http://schemas.microsoft.com/office/word/2010/wordml" xmlns:w15="http://schemas.microsoft.com/office/word/2012/wordml" xmlns:wpg="http://schemas.microsoft.com/office/word/2010/wordprocessingGroup" xmlns:wpi="http://schemas.microsoft.com/office/word/2010/wordprocessingInk" xmlns:wne="http://schemas.microsoft.com/office/word/2006/wordml" xmlns:wps="http://schemas.microsoft.com/office/word/2010/wordprocessingShape" mc:Ignorable="w14 w15 wp14">
+<w:endnotes xmlns:wpc="http://schemas.microsoft.com/office/word/2010/wordprocessingCanvas" xmlns:cx="http://schemas.microsoft.com/office/drawing/2014/chartex" xmlns:cx1="http://schemas.microsoft.com/office/drawing/2015/9/8/chartex" xmlns:cx2="http://schemas.microsoft.com/office/drawing/2015/10/21/chartex" xmlns:cx3="http://schemas.microsoft.com/office/drawing/2016/5/9/chartex" xmlns:cx4="http://schemas.microsoft.com/office/drawing/2016/5/10/chartex" xmlns:cx5="http://schemas.microsoft.com/office/drawing/2016/5/11/chartex" xmlns:cx6="http://schemas.microsoft.com/office/drawing/2016/5/12/chartex" xmlns:cx7="http://schemas.microsoft.com/office/drawing/2016/5/13/chartex" xmlns:cx8="http://schemas.microsoft.com/office/drawing/2016/5/14/chartex" xmlns:mc="http://schemas.openxmlformats.org/markup-compatibility/2006" xmlns:aink="http://schemas.microsoft.com/office/drawing/2016/ink" xmlns:am3d="http://schemas.microsoft.com/office/drawing/2017/model3d" xmlns:o="urn:schemas-microsoft-com:office:office" xmlns:r="http://schemas.openxmlformats.org/officeDocument/2006/relationships" xmlns:m="http://schemas.openxmlformats.org/officeDocument/2006/math" xmlns:v="urn:schemas-microsoft-com:vml" xmlns:wp14="http://schemas.microsoft.com/office/word/2010/wordprocessingDrawing" xmlns:wp="http://schemas.openxmlformats.org/drawingml/2006/wordprocessingDrawing" xmlns:w10="urn:schemas-microsoft-com:office:word" xmlns:w="http://schemas.openxmlformats.org/wordprocessingml/2006/main" xmlns:w14="http://schemas.microsoft.com/office/word/2010/wordml" xmlns:w15="http://schemas.microsoft.com/office/word/2012/wordml" xmlns:w16cid="http://schemas.microsoft.com/office/word/2016/wordml/cid" xmlns:w16se="http://schemas.microsoft.com/office/word/2015/wordml/symex" xmlns:wpg="http://schemas.microsoft.com/office/word/2010/wordprocessingGroup" xmlns:wpi="http://schemas.microsoft.com/office/word/2010/wordprocessingInk" xmlns:wne="http://schemas.microsoft.com/office/word/2006/wordml" xmlns:wps="http://schemas.microsoft.com/office/word/2010/wordprocessingShape" mc:Ignorable="w14 w15 w16se w16cid wp14">
   <w:endnote w:type="separator" w:id="-1">
     <w:p>
       <w:pPr>
@@ -5407,7 +5560,7 @@
 </file>
 
 <file path=word/footnotes.xml><?xml version="1.0" encoding="utf-8"?>
-<w:footnotes xmlns:wpc="http://schemas.microsoft.com/office/word/2010/wordprocessingCanvas" xmlns:mc="http://schemas.openxmlformats.org/markup-compatibility/2006" xmlns:o="urn:schemas-microsoft-com:office:office" xmlns:r="http://schemas.openxmlformats.org/officeDocument/2006/relationships" xmlns:m="http://schemas.openxmlformats.org/officeDocument/2006/math" xmlns:v="urn:schemas-microsoft-com:vml" xmlns:wp14="http://schemas.microsoft.com/office/word/2010/wordprocessingDrawing" xmlns:wp="http://schemas.openxmlformats.org/drawingml/2006/wordprocessingDrawing" xmlns:w10="urn:schemas-microsoft-com:office:word" xmlns:w="http://schemas.openxmlformats.org/wordprocessingml/2006/main" xmlns:w14="http://schemas.microsoft.com/office/word/2010/wordml" xmlns:w15="http://schemas.microsoft.com/office/word/2012/wordml" xmlns:wpg="http://schemas.microsoft.com/office/word/2010/wordprocessingGroup" xmlns:wpi="http://schemas.microsoft.com/office/word/2010/wordprocessingInk" xmlns:wne="http://schemas.microsoft.com/office/word/2006/wordml" xmlns:wps="http://schemas.microsoft.com/office/word/2010/wordprocessingShape" mc:Ignorable="w14 w15 wp14">
+<w:footnotes xmlns:wpc="http://schemas.microsoft.com/office/word/2010/wordprocessingCanvas" xmlns:cx="http://schemas.microsoft.com/office/drawing/2014/chartex" xmlns:cx1="http://schemas.microsoft.com/office/drawing/2015/9/8/chartex" xmlns:cx2="http://schemas.microsoft.com/office/drawing/2015/10/21/chartex" xmlns:cx3="http://schemas.microsoft.com/office/drawing/2016/5/9/chartex" xmlns:cx4="http://schemas.microsoft.com/office/drawing/2016/5/10/chartex" xmlns:cx5="http://schemas.microsoft.com/office/drawing/2016/5/11/chartex" xmlns:cx6="http://schemas.microsoft.com/office/drawing/2016/5/12/chartex" xmlns:cx7="http://schemas.microsoft.com/office/drawing/2016/5/13/chartex" xmlns:cx8="http://schemas.microsoft.com/office/drawing/2016/5/14/chartex" xmlns:mc="http://schemas.openxmlformats.org/markup-compatibility/2006" xmlns:aink="http://schemas.microsoft.com/office/drawing/2016/ink" xmlns:am3d="http://schemas.microsoft.com/office/drawing/2017/model3d" xmlns:o="urn:schemas-microsoft-com:office:office" xmlns:r="http://schemas.openxmlformats.org/officeDocument/2006/relationships" xmlns:m="http://schemas.openxmlformats.org/officeDocument/2006/math" xmlns:v="urn:schemas-microsoft-com:vml" xmlns:wp14="http://schemas.microsoft.com/office/word/2010/wordprocessingDrawing" xmlns:wp="http://schemas.openxmlformats.org/drawingml/2006/wordprocessingDrawing" xmlns:w10="urn:schemas-microsoft-com:office:word" xmlns:w="http://schemas.openxmlformats.org/wordprocessingml/2006/main" xmlns:w14="http://schemas.microsoft.com/office/word/2010/wordml" xmlns:w15="http://schemas.microsoft.com/office/word/2012/wordml" xmlns:w16cid="http://schemas.microsoft.com/office/word/2016/wordml/cid" xmlns:w16se="http://schemas.microsoft.com/office/word/2015/wordml/symex" xmlns:wpg="http://schemas.microsoft.com/office/word/2010/wordprocessingGroup" xmlns:wpi="http://schemas.microsoft.com/office/word/2010/wordprocessingInk" xmlns:wne="http://schemas.microsoft.com/office/word/2006/wordml" xmlns:wps="http://schemas.microsoft.com/office/word/2010/wordprocessingShape" mc:Ignorable="w14 w15 w16se w16cid wp14">
   <w:footnote w:type="separator" w:id="-1">
     <w:p>
       <w:pPr>
@@ -5432,7 +5585,7 @@
 </file>
 
 <file path=word/numbering.xml><?xml version="1.0" encoding="utf-8"?>
-<w:numbering xmlns:wpc="http://schemas.microsoft.com/office/word/2010/wordprocessingCanvas" xmlns:mc="http://schemas.openxmlformats.org/markup-compatibility/2006" xmlns:o="urn:schemas-microsoft-com:office:office" xmlns:r="http://schemas.openxmlformats.org/officeDocument/2006/relationships" xmlns:m="http://schemas.openxmlformats.org/officeDocument/2006/math" xmlns:v="urn:schemas-microsoft-com:vml" xmlns:wp14="http://schemas.microsoft.com/office/word/2010/wordprocessingDrawing" xmlns:wp="http://schemas.openxmlformats.org/drawingml/2006/wordprocessingDrawing" xmlns:w10="urn:schemas-microsoft-com:office:word" xmlns:w="http://schemas.openxmlformats.org/wordprocessingml/2006/main" xmlns:w14="http://schemas.microsoft.com/office/word/2010/wordml" xmlns:w15="http://schemas.microsoft.com/office/word/2012/wordml" xmlns:wpg="http://schemas.microsoft.com/office/word/2010/wordprocessingGroup" xmlns:wpi="http://schemas.microsoft.com/office/word/2010/wordprocessingInk" xmlns:wne="http://schemas.microsoft.com/office/word/2006/wordml" xmlns:wps="http://schemas.microsoft.com/office/word/2010/wordprocessingShape" mc:Ignorable="w14 w15 wp14">
+<w:numbering xmlns:wpc="http://schemas.microsoft.com/office/word/2010/wordprocessingCanvas" xmlns:cx="http://schemas.microsoft.com/office/drawing/2014/chartex" xmlns:cx1="http://schemas.microsoft.com/office/drawing/2015/9/8/chartex" xmlns:cx2="http://schemas.microsoft.com/office/drawing/2015/10/21/chartex" xmlns:cx3="http://schemas.microsoft.com/office/drawing/2016/5/9/chartex" xmlns:cx4="http://schemas.microsoft.com/office/drawing/2016/5/10/chartex" xmlns:cx5="http://schemas.microsoft.com/office/drawing/2016/5/11/chartex" xmlns:cx6="http://schemas.microsoft.com/office/drawing/2016/5/12/chartex" xmlns:cx7="http://schemas.microsoft.com/office/drawing/2016/5/13/chartex" xmlns:cx8="http://schemas.microsoft.com/office/drawing/2016/5/14/chartex" xmlns:mc="http://schemas.openxmlformats.org/markup-compatibility/2006" xmlns:aink="http://schemas.microsoft.com/office/drawing/2016/ink" xmlns:am3d="http://schemas.microsoft.com/office/drawing/2017/model3d" xmlns:o="urn:schemas-microsoft-com:office:office" xmlns:r="http://schemas.openxmlformats.org/officeDocument/2006/relationships" xmlns:m="http://schemas.openxmlformats.org/officeDocument/2006/math" xmlns:v="urn:schemas-microsoft-com:vml" xmlns:wp14="http://schemas.microsoft.com/office/word/2010/wordprocessingDrawing" xmlns:wp="http://schemas.openxmlformats.org/drawingml/2006/wordprocessingDrawing" xmlns:w10="urn:schemas-microsoft-com:office:word" xmlns:w="http://schemas.openxmlformats.org/wordprocessingml/2006/main" xmlns:w14="http://schemas.microsoft.com/office/word/2010/wordml" xmlns:w15="http://schemas.microsoft.com/office/word/2012/wordml" xmlns:w16cid="http://schemas.microsoft.com/office/word/2016/wordml/cid" xmlns:w16se="http://schemas.microsoft.com/office/word/2015/wordml/symex" xmlns:wpg="http://schemas.microsoft.com/office/word/2010/wordprocessingGroup" xmlns:wpi="http://schemas.microsoft.com/office/word/2010/wordprocessingInk" xmlns:wne="http://schemas.microsoft.com/office/word/2006/wordml" xmlns:wps="http://schemas.microsoft.com/office/word/2010/wordprocessingShape" mc:Ignorable="w14 w15 w16se w16cid wp14">
   <w:abstractNum w:abstractNumId="0" w15:restartNumberingAfterBreak="0">
     <w:nsid w:val="05827EE0"/>
     <w:multiLevelType w:val="hybridMultilevel"/>
@@ -6568,7 +6721,7 @@
 </file>
 
 <file path=word/styles.xml><?xml version="1.0" encoding="utf-8"?>
-<w:styles xmlns:mc="http://schemas.openxmlformats.org/markup-compatibility/2006" xmlns:r="http://schemas.openxmlformats.org/officeDocument/2006/relationships" xmlns:w="http://schemas.openxmlformats.org/wordprocessingml/2006/main" xmlns:w14="http://schemas.microsoft.com/office/word/2010/wordml" xmlns:w15="http://schemas.microsoft.com/office/word/2012/wordml" mc:Ignorable="w14 w15">
+<w:styles xmlns:mc="http://schemas.openxmlformats.org/markup-compatibility/2006" xmlns:r="http://schemas.openxmlformats.org/officeDocument/2006/relationships" xmlns:w="http://schemas.openxmlformats.org/wordprocessingml/2006/main" xmlns:w14="http://schemas.microsoft.com/office/word/2010/wordml" xmlns:w15="http://schemas.microsoft.com/office/word/2012/wordml" xmlns:w16cid="http://schemas.microsoft.com/office/word/2016/wordml/cid" xmlns:w16se="http://schemas.microsoft.com/office/word/2015/wordml/symex" mc:Ignorable="w14 w15 w16se w16cid">
   <w:docDefaults>
     <w:rPrDefault>
       <w:rPr>
@@ -6581,7 +6734,7 @@
     </w:rPrDefault>
     <w:pPrDefault/>
   </w:docDefaults>
-  <w:latentStyles w:defLockedState="0" w:defUIPriority="99" w:defSemiHidden="0" w:defUnhideWhenUsed="0" w:defQFormat="0" w:count="371">
+  <w:latentStyles w:defLockedState="0" w:defUIPriority="99" w:defSemiHidden="0" w:defUnhideWhenUsed="0" w:defQFormat="0" w:count="375">
     <w:lsdException w:name="Normal" w:uiPriority="0" w:qFormat="1"/>
     <w:lsdException w:name="heading 1" w:uiPriority="9" w:qFormat="1"/>
     <w:lsdException w:name="heading 2" w:semiHidden="1" w:uiPriority="9" w:unhideWhenUsed="1" w:qFormat="1"/>
@@ -6687,7 +6840,6 @@
     <w:lsdException w:name="HTML Sample" w:semiHidden="1" w:unhideWhenUsed="1"/>
     <w:lsdException w:name="HTML Typewriter" w:semiHidden="1" w:unhideWhenUsed="1"/>
     <w:lsdException w:name="HTML Variable" w:semiHidden="1" w:unhideWhenUsed="1"/>
-    <w:lsdException w:name="Normal Table" w:semiHidden="1" w:unhideWhenUsed="1"/>
     <w:lsdException w:name="annotation subject" w:semiHidden="1" w:unhideWhenUsed="1"/>
     <w:lsdException w:name="No List" w:semiHidden="1" w:unhideWhenUsed="1"/>
     <w:lsdException w:name="Outline List 1" w:semiHidden="1" w:unhideWhenUsed="1"/>
@@ -6731,10 +6883,8 @@
     <w:lsdException w:name="Table Elegant" w:semiHidden="1" w:unhideWhenUsed="1"/>
     <w:lsdException w:name="Table Professional" w:semiHidden="1" w:unhideWhenUsed="1"/>
     <w:lsdException w:name="Table Subtle 1" w:semiHidden="1" w:unhideWhenUsed="1"/>
-    <w:lsdException w:name="Table Subtle 2" w:semiHidden="1" w:unhideWhenUsed="1"/>
     <w:lsdException w:name="Table Web 1" w:semiHidden="1" w:unhideWhenUsed="1"/>
     <w:lsdException w:name="Table Web 2" w:semiHidden="1" w:unhideWhenUsed="1"/>
-    <w:lsdException w:name="Table Web 3" w:semiHidden="1" w:unhideWhenUsed="1"/>
     <w:lsdException w:name="Balloon Text" w:semiHidden="1" w:unhideWhenUsed="1"/>
     <w:lsdException w:name="Table Grid" w:uiPriority="0"/>
     <w:lsdException w:name="Table Theme" w:semiHidden="1" w:unhideWhenUsed="1"/>
@@ -6953,6 +7103,10 @@
     <w:lsdException w:name="List Table 5 Dark Accent 6" w:uiPriority="50"/>
     <w:lsdException w:name="List Table 6 Colorful Accent 6" w:uiPriority="51"/>
     <w:lsdException w:name="List Table 7 Colorful Accent 6" w:uiPriority="52"/>
+    <w:lsdException w:name="Mention" w:semiHidden="1" w:unhideWhenUsed="1"/>
+    <w:lsdException w:name="Smart Hyperlink" w:semiHidden="1" w:unhideWhenUsed="1"/>
+    <w:lsdException w:name="Hashtag" w:semiHidden="1" w:unhideWhenUsed="1"/>
+    <w:lsdException w:name="Unresolved Mention" w:semiHidden="1" w:unhideWhenUsed="1"/>
   </w:latentStyles>
   <w:style w:type="paragraph" w:default="1" w:styleId="a">
     <w:name w:val="Normal"/>
@@ -7431,7 +7585,7 @@
 </file>
 
 <file path=customXml/itemProps1.xml><?xml version="1.0" encoding="utf-8"?>
-<ds:datastoreItem xmlns:ds="http://schemas.openxmlformats.org/officeDocument/2006/customXml" ds:itemID="{0124CA31-E104-40B2-AF34-DD40EBCC2FEC}">
+<ds:datastoreItem xmlns:ds="http://schemas.openxmlformats.org/officeDocument/2006/customXml" ds:itemID="{609E08CB-0DA2-4639-AEE9-BADF2AC90FCB}">
   <ds:schemaRefs>
     <ds:schemaRef ds:uri="http://schemas.openxmlformats.org/officeDocument/2006/bibliography"/>
   </ds:schemaRefs>

--- a/HW3/HW3_part2/HW3Part2_s22.docx
+++ b/HW3/HW3_part2/HW3Part2_s22.docx
@@ -669,7 +669,7 @@
         <w:tblLook w:val="01E0" w:firstRow="1" w:lastRow="1" w:firstColumn="1" w:lastColumn="1" w:noHBand="0" w:noVBand="0"/>
       </w:tblPr>
       <w:tblGrid>
-        <w:gridCol w:w="8306"/>
+        <w:gridCol w:w="10466"/>
       </w:tblGrid>
       <w:tr>
         <w:tc>
@@ -1487,14 +1487,9 @@
     </w:tbl>
     <w:p>
       <w:pPr>
-        <w:pStyle w:val="a8"/>
-        <w:ind w:leftChars="0" w:left="360"/>
-      </w:pPr>
-    </w:p>
-    <w:p>
-      <w:pPr>
-        <w:pStyle w:val="a8"/>
-        <w:ind w:leftChars="0" w:left="360"/>
+        <w:rPr>
+          <w:rFonts w:hint="eastAsia"/>
+        </w:rPr>
       </w:pPr>
     </w:p>
     <w:p>
@@ -1639,6 +1634,7 @@
       </w:pPr>
       <w:proofErr w:type="gramStart"/>
       <w:r>
+        <w:lastRenderedPageBreak/>
         <w:t>Delete(</w:t>
       </w:r>
       <w:proofErr w:type="gramEnd"/>
@@ -2347,9 +2343,231 @@
     </w:p>
     <w:p>
       <w:pPr>
+        <w:widowControl/>
+        <w:adjustRightInd/>
+        <w:spacing w:line="240" w:lineRule="auto"/>
+        <w:textAlignment w:val="auto"/>
+      </w:pPr>
+      <w:r>
+        <w:br w:type="page"/>
+      </w:r>
+    </w:p>
+    <w:p>
+      <w:pPr>
         <w:pStyle w:val="a8"/>
         <w:ind w:leftChars="0" w:left="360"/>
-      </w:pPr>
+        <w:jc w:val="center"/>
+      </w:pPr>
+      <w:r>
+        <w:lastRenderedPageBreak/>
+        <w:drawing>
+          <wp:inline distT="0" distB="0" distL="0" distR="0" wp14:anchorId="31DD0B3D" wp14:editId="40DB29BC">
+            <wp:extent cx="5406650" cy="9265007"/>
+            <wp:effectExtent l="0" t="0" r="3810" b="0"/>
+            <wp:docPr id="1" name="圖片 1"/>
+            <wp:cNvGraphicFramePr>
+              <a:graphicFrameLocks xmlns:a="http://schemas.openxmlformats.org/drawingml/2006/main" noChangeAspect="1"/>
+            </wp:cNvGraphicFramePr>
+            <a:graphic xmlns:a="http://schemas.openxmlformats.org/drawingml/2006/main">
+              <a:graphicData uri="http://schemas.openxmlformats.org/drawingml/2006/picture">
+                <pic:pic xmlns:pic="http://schemas.openxmlformats.org/drawingml/2006/picture">
+                  <pic:nvPicPr>
+                    <pic:cNvPr id="1" name=""/>
+                    <pic:cNvPicPr/>
+                  </pic:nvPicPr>
+                  <pic:blipFill rotWithShape="1">
+                    <a:blip r:embed="rId8"/>
+                    <a:srcRect b="491"/>
+                    <a:stretch/>
+                  </pic:blipFill>
+                  <pic:spPr bwMode="auto">
+                    <a:xfrm>
+                      <a:off x="0" y="0"/>
+                      <a:ext cx="5441748" cy="9325152"/>
+                    </a:xfrm>
+                    <a:prstGeom prst="rect">
+                      <a:avLst/>
+                    </a:prstGeom>
+                    <a:ln>
+                      <a:noFill/>
+                    </a:ln>
+                    <a:extLst>
+                      <a:ext uri="{53640926-AAD7-44D8-BBD7-CCE9431645EC}">
+                        <a14:shadowObscured xmlns:a14="http://schemas.microsoft.com/office/drawing/2010/main"/>
+                      </a:ext>
+                    </a:extLst>
+                  </pic:spPr>
+                </pic:pic>
+              </a:graphicData>
+            </a:graphic>
+          </wp:inline>
+        </w:drawing>
+      </w:r>
+    </w:p>
+    <w:p>
+      <w:pPr>
+        <w:widowControl/>
+        <w:adjustRightInd/>
+        <w:spacing w:line="240" w:lineRule="auto"/>
+        <w:textAlignment w:val="auto"/>
+      </w:pPr>
+      <w:r>
+        <w:br w:type="page"/>
+      </w:r>
+    </w:p>
+    <w:p>
+      <w:pPr>
+        <w:widowControl/>
+        <w:adjustRightInd/>
+        <w:spacing w:line="240" w:lineRule="auto"/>
+        <w:textAlignment w:val="auto"/>
+      </w:pPr>
+      <w:r>
+        <w:lastRenderedPageBreak/>
+        <w:drawing>
+          <wp:inline distT="0" distB="0" distL="0" distR="0" wp14:anchorId="514B3AAB" wp14:editId="79814235">
+            <wp:extent cx="6382641" cy="8392696"/>
+            <wp:effectExtent l="0" t="0" r="0" b="8890"/>
+            <wp:docPr id="2" name="圖片 2"/>
+            <wp:cNvGraphicFramePr>
+              <a:graphicFrameLocks xmlns:a="http://schemas.openxmlformats.org/drawingml/2006/main" noChangeAspect="1"/>
+            </wp:cNvGraphicFramePr>
+            <a:graphic xmlns:a="http://schemas.openxmlformats.org/drawingml/2006/main">
+              <a:graphicData uri="http://schemas.openxmlformats.org/drawingml/2006/picture">
+                <pic:pic xmlns:pic="http://schemas.openxmlformats.org/drawingml/2006/picture">
+                  <pic:nvPicPr>
+                    <pic:cNvPr id="1" name=""/>
+                    <pic:cNvPicPr/>
+                  </pic:nvPicPr>
+                  <pic:blipFill>
+                    <a:blip r:embed="rId9"/>
+                    <a:stretch>
+                      <a:fillRect/>
+                    </a:stretch>
+                  </pic:blipFill>
+                  <pic:spPr>
+                    <a:xfrm>
+                      <a:off x="0" y="0"/>
+                      <a:ext cx="6382641" cy="8392696"/>
+                    </a:xfrm>
+                    <a:prstGeom prst="rect">
+                      <a:avLst/>
+                    </a:prstGeom>
+                  </pic:spPr>
+                </pic:pic>
+              </a:graphicData>
+            </a:graphic>
+          </wp:inline>
+        </w:drawing>
+      </w:r>
+    </w:p>
+    <w:p>
+      <w:pPr>
+        <w:widowControl/>
+        <w:adjustRightInd/>
+        <w:spacing w:line="240" w:lineRule="auto"/>
+        <w:textAlignment w:val="auto"/>
+      </w:pPr>
+      <w:r>
+        <w:br w:type="page"/>
+      </w:r>
+    </w:p>
+    <w:p>
+      <w:pPr>
+        <w:widowControl/>
+        <w:adjustRightInd/>
+        <w:spacing w:line="240" w:lineRule="auto"/>
+        <w:textAlignment w:val="auto"/>
+      </w:pPr>
+      <w:r>
+        <w:lastRenderedPageBreak/>
+        <w:drawing>
+          <wp:inline distT="0" distB="0" distL="0" distR="0" wp14:anchorId="042079F1" wp14:editId="361A2972">
+            <wp:extent cx="6401693" cy="8249801"/>
+            <wp:effectExtent l="0" t="0" r="0" b="0"/>
+            <wp:docPr id="3" name="圖片 3"/>
+            <wp:cNvGraphicFramePr>
+              <a:graphicFrameLocks xmlns:a="http://schemas.openxmlformats.org/drawingml/2006/main" noChangeAspect="1"/>
+            </wp:cNvGraphicFramePr>
+            <a:graphic xmlns:a="http://schemas.openxmlformats.org/drawingml/2006/main">
+              <a:graphicData uri="http://schemas.openxmlformats.org/drawingml/2006/picture">
+                <pic:pic xmlns:pic="http://schemas.openxmlformats.org/drawingml/2006/picture">
+                  <pic:nvPicPr>
+                    <pic:cNvPr id="1" name=""/>
+                    <pic:cNvPicPr/>
+                  </pic:nvPicPr>
+                  <pic:blipFill>
+                    <a:blip r:embed="rId10"/>
+                    <a:stretch>
+                      <a:fillRect/>
+                    </a:stretch>
+                  </pic:blipFill>
+                  <pic:spPr>
+                    <a:xfrm>
+                      <a:off x="0" y="0"/>
+                      <a:ext cx="6401693" cy="8249801"/>
+                    </a:xfrm>
+                    <a:prstGeom prst="rect">
+                      <a:avLst/>
+                    </a:prstGeom>
+                  </pic:spPr>
+                </pic:pic>
+              </a:graphicData>
+            </a:graphic>
+          </wp:inline>
+        </w:drawing>
+      </w:r>
+    </w:p>
+    <w:p>
+      <w:pPr>
+        <w:widowControl/>
+        <w:adjustRightInd/>
+        <w:spacing w:line="240" w:lineRule="auto"/>
+        <w:textAlignment w:val="auto"/>
+        <w:rPr>
+          <w:rFonts w:hint="eastAsia"/>
+        </w:rPr>
+      </w:pPr>
+      <w:r>
+        <w:drawing>
+          <wp:inline distT="0" distB="0" distL="0" distR="0" wp14:anchorId="79055CA0" wp14:editId="793E3863">
+            <wp:extent cx="3419952" cy="676369"/>
+            <wp:effectExtent l="0" t="0" r="9525" b="9525"/>
+            <wp:docPr id="4" name="圖片 4"/>
+            <wp:cNvGraphicFramePr>
+              <a:graphicFrameLocks xmlns:a="http://schemas.openxmlformats.org/drawingml/2006/main" noChangeAspect="1"/>
+            </wp:cNvGraphicFramePr>
+            <a:graphic xmlns:a="http://schemas.openxmlformats.org/drawingml/2006/main">
+              <a:graphicData uri="http://schemas.openxmlformats.org/drawingml/2006/picture">
+                <pic:pic xmlns:pic="http://schemas.openxmlformats.org/drawingml/2006/picture">
+                  <pic:nvPicPr>
+                    <pic:cNvPr id="1" name=""/>
+                    <pic:cNvPicPr/>
+                  </pic:nvPicPr>
+                  <pic:blipFill>
+                    <a:blip r:embed="rId11"/>
+                    <a:stretch>
+                      <a:fillRect/>
+                    </a:stretch>
+                  </pic:blipFill>
+                  <pic:spPr>
+                    <a:xfrm>
+                      <a:off x="0" y="0"/>
+                      <a:ext cx="3419952" cy="676369"/>
+                    </a:xfrm>
+                    <a:prstGeom prst="rect">
+                      <a:avLst/>
+                    </a:prstGeom>
+                  </pic:spPr>
+                </pic:pic>
+              </a:graphicData>
+            </a:graphic>
+          </wp:inline>
+        </w:drawing>
+      </w:r>
+      <w:r>
+        <w:br w:type="page"/>
+      </w:r>
     </w:p>
     <w:p>
       <w:pPr>
@@ -2396,12 +2614,7 @@
       </w:r>
       <w:proofErr w:type="spellStart"/>
       <w:r>
-        <w:t>Circ</w:t>
-      </w:r>
-      <w:bookmarkStart w:id="0" w:name="_GoBack"/>
-      <w:bookmarkEnd w:id="0"/>
-      <w:r>
-        <w:t>ularList</w:t>
+        <w:t>CircularList</w:t>
       </w:r>
       <w:proofErr w:type="spellEnd"/>
       <w:r>
@@ -2444,10 +2657,10 @@
             <v:path o:extrusionok="f" gradientshapeok="t" o:connecttype="rect"/>
             <o:lock v:ext="edit" aspectratio="t"/>
           </v:shapetype>
-          <v:shape id="_x0000_i1025" type="#_x0000_t75" style="width:228.75pt;height:54pt" o:ole="">
-            <v:imagedata r:id="rId8" o:title=""/>
+          <v:shape id="_x0000_i1025" type="#_x0000_t75" style="width:228.9pt;height:54.25pt" o:ole="">
+            <v:imagedata r:id="rId12" o:title=""/>
           </v:shape>
-          <o:OLEObject Type="Embed" ProgID="Visio.Drawing.11" ShapeID="_x0000_i1025" DrawAspect="Content" ObjectID="_1711051552" r:id="rId9"/>
+          <o:OLEObject Type="Embed" ProgID="Visio.Drawing.11" ShapeID="_x0000_i1025" DrawAspect="Content" ObjectID="_1711328500" r:id="rId13"/>
         </w:object>
       </w:r>
     </w:p>
@@ -2470,7 +2683,6 @@
         <w:rPr>
           <w:b/>
         </w:rPr>
-        <w:lastRenderedPageBreak/>
         <w:t>Write</w:t>
       </w:r>
       <w:r>
@@ -2773,6 +2985,7 @@
       <w:r>
         <w:t xml:space="preserve"> = (x</w:t>
       </w:r>
+      <w:proofErr w:type="gramStart"/>
       <w:r>
         <w:rPr>
           <w:vertAlign w:val="subscript"/>
@@ -2782,6 +2995,7 @@
       <w:r>
         <w:t>,y</w:t>
       </w:r>
+      <w:proofErr w:type="gramEnd"/>
       <w:r>
         <w:rPr>
           <w:vertAlign w:val="subscript"/>
@@ -2931,6 +3145,166 @@
       </w:r>
       <w:r>
         <w:t>) if n&lt;m.</w:t>
+      </w:r>
+    </w:p>
+    <w:p>
+      <w:pPr>
+        <w:pStyle w:val="a8"/>
+        <w:ind w:leftChars="0" w:left="720"/>
+        <w:rPr>
+          <w:rFonts w:hint="eastAsia"/>
+        </w:rPr>
+      </w:pPr>
+    </w:p>
+    <w:p>
+      <w:pPr>
+        <w:widowControl/>
+        <w:adjustRightInd/>
+        <w:spacing w:line="240" w:lineRule="auto"/>
+        <w:jc w:val="center"/>
+        <w:textAlignment w:val="auto"/>
+      </w:pPr>
+      <w:r>
+        <w:drawing>
+          <wp:inline distT="0" distB="0" distL="0" distR="0" wp14:anchorId="396D5FAA" wp14:editId="0D9FB906">
+            <wp:extent cx="4798470" cy="4838861"/>
+            <wp:effectExtent l="0" t="0" r="2540" b="0"/>
+            <wp:docPr id="6" name="圖片 6"/>
+            <wp:cNvGraphicFramePr>
+              <a:graphicFrameLocks xmlns:a="http://schemas.openxmlformats.org/drawingml/2006/main" noChangeAspect="1"/>
+            </wp:cNvGraphicFramePr>
+            <a:graphic xmlns:a="http://schemas.openxmlformats.org/drawingml/2006/main">
+              <a:graphicData uri="http://schemas.openxmlformats.org/drawingml/2006/picture">
+                <pic:pic xmlns:pic="http://schemas.openxmlformats.org/drawingml/2006/picture">
+                  <pic:nvPicPr>
+                    <pic:cNvPr id="1" name=""/>
+                    <pic:cNvPicPr/>
+                  </pic:nvPicPr>
+                  <pic:blipFill>
+                    <a:blip r:embed="rId14"/>
+                    <a:stretch>
+                      <a:fillRect/>
+                    </a:stretch>
+                  </pic:blipFill>
+                  <pic:spPr>
+                    <a:xfrm>
+                      <a:off x="0" y="0"/>
+                      <a:ext cx="4806488" cy="4846946"/>
+                    </a:xfrm>
+                    <a:prstGeom prst="rect">
+                      <a:avLst/>
+                    </a:prstGeom>
+                  </pic:spPr>
+                </pic:pic>
+              </a:graphicData>
+            </a:graphic>
+          </wp:inline>
+        </w:drawing>
+      </w:r>
+      <w:r>
+        <w:br w:type="page"/>
+      </w:r>
+    </w:p>
+    <w:p>
+      <w:pPr>
+        <w:jc w:val="center"/>
+      </w:pPr>
+      <w:r>
+        <w:lastRenderedPageBreak/>
+        <w:drawing>
+          <wp:inline distT="0" distB="0" distL="0" distR="0" wp14:anchorId="1AFF0E94" wp14:editId="6647ABA5">
+            <wp:extent cx="4313009" cy="4605598"/>
+            <wp:effectExtent l="0" t="0" r="0" b="5080"/>
+            <wp:docPr id="7" name="圖片 7"/>
+            <wp:cNvGraphicFramePr>
+              <a:graphicFrameLocks xmlns:a="http://schemas.openxmlformats.org/drawingml/2006/main" noChangeAspect="1"/>
+            </wp:cNvGraphicFramePr>
+            <a:graphic xmlns:a="http://schemas.openxmlformats.org/drawingml/2006/main">
+              <a:graphicData uri="http://schemas.openxmlformats.org/drawingml/2006/picture">
+                <pic:pic xmlns:pic="http://schemas.openxmlformats.org/drawingml/2006/picture">
+                  <pic:nvPicPr>
+                    <pic:cNvPr id="1" name=""/>
+                    <pic:cNvPicPr/>
+                  </pic:nvPicPr>
+                  <pic:blipFill>
+                    <a:blip r:embed="rId15"/>
+                    <a:stretch>
+                      <a:fillRect/>
+                    </a:stretch>
+                  </pic:blipFill>
+                  <pic:spPr>
+                    <a:xfrm>
+                      <a:off x="0" y="0"/>
+                      <a:ext cx="4336815" cy="4631019"/>
+                    </a:xfrm>
+                    <a:prstGeom prst="rect">
+                      <a:avLst/>
+                    </a:prstGeom>
+                  </pic:spPr>
+                </pic:pic>
+              </a:graphicData>
+            </a:graphic>
+          </wp:inline>
+        </w:drawing>
+      </w:r>
+    </w:p>
+    <w:p>
+      <w:pPr>
+        <w:jc w:val="center"/>
+        <w:rPr>
+          <w:rFonts w:hint="eastAsia"/>
+        </w:rPr>
+      </w:pPr>
+      <w:r>
+        <w:drawing>
+          <wp:inline distT="0" distB="0" distL="0" distR="0" wp14:anchorId="196D38BC" wp14:editId="0D9A9591">
+            <wp:extent cx="4345862" cy="4465543"/>
+            <wp:effectExtent l="0" t="0" r="0" b="0"/>
+            <wp:docPr id="8" name="圖片 8"/>
+            <wp:cNvGraphicFramePr>
+              <a:graphicFrameLocks xmlns:a="http://schemas.openxmlformats.org/drawingml/2006/main" noChangeAspect="1"/>
+            </wp:cNvGraphicFramePr>
+            <a:graphic xmlns:a="http://schemas.openxmlformats.org/drawingml/2006/main">
+              <a:graphicData uri="http://schemas.openxmlformats.org/drawingml/2006/picture">
+                <pic:pic xmlns:pic="http://schemas.openxmlformats.org/drawingml/2006/picture">
+                  <pic:nvPicPr>
+                    <pic:cNvPr id="1" name=""/>
+                    <pic:cNvPicPr/>
+                  </pic:nvPicPr>
+                  <pic:blipFill>
+                    <a:blip r:embed="rId16"/>
+                    <a:stretch>
+                      <a:fillRect/>
+                    </a:stretch>
+                  </pic:blipFill>
+                  <pic:spPr>
+                    <a:xfrm>
+                      <a:off x="0" y="0"/>
+                      <a:ext cx="4394175" cy="4515187"/>
+                    </a:xfrm>
+                    <a:prstGeom prst="rect">
+                      <a:avLst/>
+                    </a:prstGeom>
+                  </pic:spPr>
+                </pic:pic>
+              </a:graphicData>
+            </a:graphic>
+          </wp:inline>
+        </w:drawing>
+      </w:r>
+    </w:p>
+    <w:p>
+      <w:pPr>
+        <w:widowControl/>
+        <w:adjustRightInd/>
+        <w:spacing w:line="240" w:lineRule="auto"/>
+        <w:textAlignment w:val="auto"/>
+        <w:rPr>
+          <w:rFonts w:hint="eastAsia"/>
+        </w:rPr>
+      </w:pPr>
+      <w:r>
+        <w:br w:type="page"/>
       </w:r>
     </w:p>
     <w:p>
@@ -2943,6 +3317,7 @@
         <w:ind w:leftChars="0"/>
       </w:pPr>
       <w:r>
+        <w:lastRenderedPageBreak/>
         <w:t>Repeat (a) – (h) above if the circular list is modified as shown in Figure 4.16 below by introducing a dummy node, header.</w:t>
       </w:r>
     </w:p>
@@ -2954,10 +3329,10 @@
       </w:pPr>
       <w:r>
         <w:object w:dxaOrig="11720" w:dyaOrig="4244">
-          <v:shape id="_x0000_i1026" type="#_x0000_t75" style="width:481.5pt;height:174.75pt" o:ole="">
-            <v:imagedata r:id="rId10" o:title=""/>
+          <v:shape id="_x0000_i1026" type="#_x0000_t75" style="width:481.45pt;height:174.65pt" o:ole="">
+            <v:imagedata r:id="rId17" o:title=""/>
           </v:shape>
-          <o:OLEObject Type="Embed" ProgID="Visio.Drawing.11" ShapeID="_x0000_i1026" DrawAspect="Content" ObjectID="_1711051553" r:id="rId11"/>
+          <o:OLEObject Type="Embed" ProgID="Visio.Drawing.11" ShapeID="_x0000_i1026" DrawAspect="Content" ObjectID="_1711328501" r:id="rId18"/>
         </w:object>
       </w:r>
       <w:r>
@@ -2970,7 +3345,15 @@
         <w:ind w:leftChars="0" w:left="360"/>
       </w:pPr>
       <w:r>
-        <w:t xml:space="preserve">Write a client program (main()) to </w:t>
+        <w:t>Write a client program (</w:t>
+      </w:r>
+      <w:proofErr w:type="gramStart"/>
+      <w:r>
+        <w:t>main(</w:t>
+      </w:r>
+      <w:proofErr w:type="gramEnd"/>
+      <w:r>
+        <w:t xml:space="preserve">)) to </w:t>
       </w:r>
       <w:r>
         <w:rPr>
@@ -2986,7 +3369,105 @@
       <w:pPr>
         <w:pStyle w:val="a8"/>
         <w:ind w:leftChars="0" w:left="360"/>
-      </w:pPr>
+        <w:jc w:val="center"/>
+        <w:rPr>
+          <w:i/>
+          <w:color w:val="FF0000"/>
+        </w:rPr>
+      </w:pPr>
+      <w:r>
+        <w:rPr>
+          <w:rFonts w:hint="eastAsia"/>
+          <w:i/>
+          <w:color w:val="FF0000"/>
+        </w:rPr>
+        <w:t>(</w:t>
+      </w:r>
+      <w:r>
+        <w:rPr>
+          <w:i/>
+          <w:color w:val="FF0000"/>
+        </w:rPr>
+        <w:t>reference the code in the folder named part2_2_i)</w:t>
+      </w:r>
+    </w:p>
+    <w:p>
+      <w:pPr>
+        <w:pStyle w:val="a8"/>
+        <w:ind w:leftChars="0" w:left="360"/>
+        <w:jc w:val="center"/>
+        <w:rPr>
+          <w:rFonts w:hint="eastAsia"/>
+          <w:i/>
+          <w:color w:val="FF0000"/>
+        </w:rPr>
+      </w:pPr>
+    </w:p>
+    <w:p>
+      <w:pPr>
+        <w:pStyle w:val="a8"/>
+        <w:ind w:leftChars="0" w:left="360"/>
+      </w:pPr>
+      <w:r>
+        <w:drawing>
+          <wp:inline distT="0" distB="0" distL="0" distR="0" wp14:anchorId="61E632B0" wp14:editId="52E6E9D5">
+            <wp:extent cx="5790509" cy="5465929"/>
+            <wp:effectExtent l="0" t="0" r="1270" b="1905"/>
+            <wp:docPr id="9" name="圖片 9"/>
+            <wp:cNvGraphicFramePr>
+              <a:graphicFrameLocks xmlns:a="http://schemas.openxmlformats.org/drawingml/2006/main" noChangeAspect="1"/>
+            </wp:cNvGraphicFramePr>
+            <a:graphic xmlns:a="http://schemas.openxmlformats.org/drawingml/2006/main">
+              <a:graphicData uri="http://schemas.openxmlformats.org/drawingml/2006/picture">
+                <pic:pic xmlns:pic="http://schemas.openxmlformats.org/drawingml/2006/picture">
+                  <pic:nvPicPr>
+                    <pic:cNvPr id="1" name=""/>
+                    <pic:cNvPicPr/>
+                  </pic:nvPicPr>
+                  <pic:blipFill>
+                    <a:blip r:embed="rId19"/>
+                    <a:stretch>
+                      <a:fillRect/>
+                    </a:stretch>
+                  </pic:blipFill>
+                  <pic:spPr>
+                    <a:xfrm>
+                      <a:off x="0" y="0"/>
+                      <a:ext cx="5831448" cy="5504573"/>
+                    </a:xfrm>
+                    <a:prstGeom prst="rect">
+                      <a:avLst/>
+                    </a:prstGeom>
+                  </pic:spPr>
+                </pic:pic>
+              </a:graphicData>
+            </a:graphic>
+          </wp:inline>
+        </w:drawing>
+      </w:r>
+    </w:p>
+    <w:p>
+      <w:pPr>
+        <w:pStyle w:val="a8"/>
+        <w:ind w:leftChars="0" w:left="360"/>
+      </w:pPr>
+    </w:p>
+    <w:p>
+      <w:pPr>
+        <w:pStyle w:val="a8"/>
+        <w:ind w:leftChars="0" w:left="360"/>
+        <w:jc w:val="center"/>
+        <w:rPr>
+          <w:rFonts w:hint="eastAsia"/>
+          <w:color w:val="0070C0"/>
+        </w:rPr>
+      </w:pPr>
+      <w:r>
+        <w:rPr>
+          <w:color w:val="0070C0"/>
+        </w:rPr>
+        <w:t>The result is identical to the previous without head dummy node.</w:t>
+      </w:r>
     </w:p>
     <w:p>
       <w:pPr>
@@ -3003,6 +3484,17 @@
     </w:p>
     <w:p>
       <w:pPr>
+        <w:widowControl/>
+        <w:adjustRightInd/>
+        <w:spacing w:line="240" w:lineRule="auto"/>
+        <w:textAlignment w:val="auto"/>
+        <w:rPr>
+          <w:rFonts w:hint="eastAsia"/>
+        </w:rPr>
+      </w:pPr>
+    </w:p>
+    <w:p>
+      <w:pPr>
         <w:pStyle w:val="a8"/>
         <w:numPr>
           <w:ilvl w:val="0"/>
@@ -3045,8 +3537,14 @@
       <w:pPr>
         <w:pStyle w:val="a8"/>
         <w:ind w:leftChars="0" w:left="360"/>
-      </w:pPr>
-      <w:r>
+        <w:rPr>
+          <w:color w:val="76923C" w:themeColor="accent3" w:themeShade="BF"/>
+        </w:rPr>
+      </w:pPr>
+      <w:r>
+        <w:rPr>
+          <w:color w:val="76923C" w:themeColor="accent3" w:themeShade="BF"/>
+        </w:rPr>
         <w:t>class Node{</w:t>
       </w:r>
     </w:p>
@@ -3054,8 +3552,14 @@
       <w:pPr>
         <w:pStyle w:val="a8"/>
         <w:ind w:leftChars="0" w:left="360"/>
-      </w:pPr>
-      <w:r>
+        <w:rPr>
+          <w:color w:val="76923C" w:themeColor="accent3" w:themeShade="BF"/>
+        </w:rPr>
+      </w:pPr>
+      <w:r>
+        <w:rPr>
+          <w:color w:val="76923C" w:themeColor="accent3" w:themeShade="BF"/>
+        </w:rPr>
         <w:t>friend class List&lt;T&gt;;</w:t>
       </w:r>
     </w:p>
@@ -3063,8 +3567,14 @@
       <w:pPr>
         <w:pStyle w:val="a8"/>
         <w:ind w:leftChars="0" w:left="360"/>
-      </w:pPr>
-      <w:r>
+        <w:rPr>
+          <w:color w:val="76923C" w:themeColor="accent3" w:themeShade="BF"/>
+        </w:rPr>
+      </w:pPr>
+      <w:r>
+        <w:rPr>
+          <w:color w:val="76923C" w:themeColor="accent3" w:themeShade="BF"/>
+        </w:rPr>
         <w:t>private:  T data;</w:t>
       </w:r>
     </w:p>
@@ -3072,8 +3582,14 @@
       <w:pPr>
         <w:pStyle w:val="a8"/>
         <w:ind w:leftChars="0" w:left="360"/>
-      </w:pPr>
-      <w:r>
+        <w:rPr>
+          <w:color w:val="76923C" w:themeColor="accent3" w:themeShade="BF"/>
+        </w:rPr>
+      </w:pPr>
+      <w:r>
+        <w:rPr>
+          <w:color w:val="76923C" w:themeColor="accent3" w:themeShade="BF"/>
+        </w:rPr>
         <w:t xml:space="preserve">        Node* link;</w:t>
       </w:r>
     </w:p>
@@ -3081,8 +3597,14 @@
       <w:pPr>
         <w:pStyle w:val="a8"/>
         <w:ind w:leftChars="0" w:left="360"/>
-      </w:pPr>
-      <w:r>
+        <w:rPr>
+          <w:color w:val="76923C" w:themeColor="accent3" w:themeShade="BF"/>
+        </w:rPr>
+      </w:pPr>
+      <w:r>
+        <w:rPr>
+          <w:color w:val="76923C" w:themeColor="accent3" w:themeShade="BF"/>
+        </w:rPr>
         <w:t>};</w:t>
       </w:r>
     </w:p>
@@ -3090,9 +3612,14 @@
       <w:pPr>
         <w:pStyle w:val="a8"/>
         <w:ind w:leftChars="0" w:left="360"/>
-      </w:pPr>
-      <w:r>
-        <w:lastRenderedPageBreak/>
+        <w:rPr>
+          <w:color w:val="31849B" w:themeColor="accent5" w:themeShade="BF"/>
+        </w:rPr>
+      </w:pPr>
+      <w:r>
+        <w:rPr>
+          <w:color w:val="31849B" w:themeColor="accent5" w:themeShade="BF"/>
+        </w:rPr>
         <w:t>template &lt;class T&gt;</w:t>
       </w:r>
     </w:p>
@@ -3100,8 +3627,14 @@
       <w:pPr>
         <w:pStyle w:val="a8"/>
         <w:ind w:leftChars="0" w:left="360"/>
-      </w:pPr>
-      <w:r>
+        <w:rPr>
+          <w:color w:val="31849B" w:themeColor="accent5" w:themeShade="BF"/>
+        </w:rPr>
+      </w:pPr>
+      <w:r>
+        <w:rPr>
+          <w:color w:val="31849B" w:themeColor="accent5" w:themeShade="BF"/>
+        </w:rPr>
         <w:t>class List{</w:t>
       </w:r>
     </w:p>
@@ -3109,8 +3642,14 @@
       <w:pPr>
         <w:pStyle w:val="a8"/>
         <w:ind w:leftChars="0" w:left="360"/>
-      </w:pPr>
-      <w:r>
+        <w:rPr>
+          <w:color w:val="31849B" w:themeColor="accent5" w:themeShade="BF"/>
+        </w:rPr>
+      </w:pPr>
+      <w:r>
+        <w:rPr>
+          <w:color w:val="31849B" w:themeColor="accent5" w:themeShade="BF"/>
+        </w:rPr>
         <w:t xml:space="preserve">public: </w:t>
       </w:r>
     </w:p>
@@ -3118,8 +3657,14 @@
       <w:pPr>
         <w:pStyle w:val="a8"/>
         <w:ind w:leftChars="0" w:left="360"/>
-      </w:pPr>
-      <w:r>
+        <w:rPr>
+          <w:color w:val="31849B" w:themeColor="accent5" w:themeShade="BF"/>
+        </w:rPr>
+      </w:pPr>
+      <w:r>
+        <w:rPr>
+          <w:color w:val="31849B" w:themeColor="accent5" w:themeShade="BF"/>
+        </w:rPr>
         <w:t xml:space="preserve">    List(){first = 0;}</w:t>
       </w:r>
     </w:p>
@@ -3127,8 +3672,14 @@
       <w:pPr>
         <w:pStyle w:val="a8"/>
         <w:ind w:leftChars="0" w:left="360"/>
-      </w:pPr>
-      <w:r>
+        <w:rPr>
+          <w:color w:val="31849B" w:themeColor="accent5" w:themeShade="BF"/>
+        </w:rPr>
+      </w:pPr>
+      <w:r>
+        <w:rPr>
+          <w:color w:val="31849B" w:themeColor="accent5" w:themeShade="BF"/>
+        </w:rPr>
         <w:t xml:space="preserve">    void InsertBack(const T&amp; e);</w:t>
       </w:r>
     </w:p>
@@ -3136,8 +3687,14 @@
       <w:pPr>
         <w:pStyle w:val="a8"/>
         <w:ind w:leftChars="0" w:left="360"/>
-      </w:pPr>
-      <w:r>
+        <w:rPr>
+          <w:color w:val="31849B" w:themeColor="accent5" w:themeShade="BF"/>
+        </w:rPr>
+      </w:pPr>
+      <w:r>
+        <w:rPr>
+          <w:color w:val="31849B" w:themeColor="accent5" w:themeShade="BF"/>
+        </w:rPr>
         <w:t xml:space="preserve">    void Concatenate(List&lt;T&gt;&amp; b);</w:t>
       </w:r>
     </w:p>
@@ -3145,8 +3702,14 @@
       <w:pPr>
         <w:pStyle w:val="a8"/>
         <w:ind w:leftChars="0" w:left="360" w:firstLineChars="200" w:firstLine="480"/>
-      </w:pPr>
-      <w:r>
+        <w:rPr>
+          <w:color w:val="31849B" w:themeColor="accent5" w:themeShade="BF"/>
+        </w:rPr>
+      </w:pPr>
+      <w:r>
+        <w:rPr>
+          <w:color w:val="31849B" w:themeColor="accent5" w:themeShade="BF"/>
+        </w:rPr>
         <w:t>void Reverse();</w:t>
       </w:r>
     </w:p>
@@ -3154,8 +3717,14 @@
       <w:pPr>
         <w:pStyle w:val="a8"/>
         <w:ind w:leftChars="0" w:left="360" w:firstLineChars="200" w:firstLine="480"/>
-      </w:pPr>
-      <w:r>
+        <w:rPr>
+          <w:color w:val="31849B" w:themeColor="accent5" w:themeShade="BF"/>
+        </w:rPr>
+      </w:pPr>
+      <w:r>
+        <w:rPr>
+          <w:color w:val="31849B" w:themeColor="accent5" w:themeShade="BF"/>
+        </w:rPr>
         <w:t>class Iterator{</w:t>
       </w:r>
     </w:p>
@@ -3163,8 +3732,14 @@
       <w:pPr>
         <w:pStyle w:val="a8"/>
         <w:ind w:leftChars="0" w:left="360" w:firstLineChars="200" w:firstLine="480"/>
-      </w:pPr>
-      <w:r>
+        <w:rPr>
+          <w:color w:val="31849B" w:themeColor="accent5" w:themeShade="BF"/>
+        </w:rPr>
+      </w:pPr>
+      <w:r>
+        <w:rPr>
+          <w:color w:val="31849B" w:themeColor="accent5" w:themeShade="BF"/>
+        </w:rPr>
         <w:t>….</w:t>
       </w:r>
     </w:p>
@@ -3172,8 +3747,14 @@
       <w:pPr>
         <w:pStyle w:val="a8"/>
         <w:ind w:leftChars="0" w:left="360" w:firstLineChars="200" w:firstLine="480"/>
-      </w:pPr>
-      <w:r>
+        <w:rPr>
+          <w:color w:val="31849B" w:themeColor="accent5" w:themeShade="BF"/>
+        </w:rPr>
+      </w:pPr>
+      <w:r>
+        <w:rPr>
+          <w:color w:val="31849B" w:themeColor="accent5" w:themeShade="BF"/>
+        </w:rPr>
         <w:t>};</w:t>
       </w:r>
     </w:p>
@@ -3181,8 +3762,14 @@
       <w:pPr>
         <w:pStyle w:val="a8"/>
         <w:ind w:leftChars="0" w:left="360" w:firstLineChars="200" w:firstLine="480"/>
-      </w:pPr>
-      <w:r>
+        <w:rPr>
+          <w:color w:val="31849B" w:themeColor="accent5" w:themeShade="BF"/>
+        </w:rPr>
+      </w:pPr>
+      <w:r>
+        <w:rPr>
+          <w:color w:val="31849B" w:themeColor="accent5" w:themeShade="BF"/>
+        </w:rPr>
         <w:t>Iterator Begin();</w:t>
       </w:r>
     </w:p>
@@ -3190,8 +3777,14 @@
       <w:pPr>
         <w:pStyle w:val="a8"/>
         <w:ind w:leftChars="0" w:left="360" w:firstLineChars="200" w:firstLine="480"/>
-      </w:pPr>
-      <w:r>
+        <w:rPr>
+          <w:color w:val="31849B" w:themeColor="accent5" w:themeShade="BF"/>
+        </w:rPr>
+      </w:pPr>
+      <w:r>
+        <w:rPr>
+          <w:color w:val="31849B" w:themeColor="accent5" w:themeShade="BF"/>
+        </w:rPr>
         <w:t>Iterator End();</w:t>
       </w:r>
     </w:p>
@@ -3199,8 +3792,14 @@
       <w:pPr>
         <w:pStyle w:val="a8"/>
         <w:ind w:leftChars="0" w:left="360"/>
-      </w:pPr>
-      <w:r>
+        <w:rPr>
+          <w:color w:val="31849B" w:themeColor="accent5" w:themeShade="BF"/>
+        </w:rPr>
+      </w:pPr>
+      <w:r>
+        <w:rPr>
+          <w:color w:val="31849B" w:themeColor="accent5" w:themeShade="BF"/>
+        </w:rPr>
         <w:t>private:</w:t>
       </w:r>
     </w:p>
@@ -3208,8 +3807,14 @@
       <w:pPr>
         <w:pStyle w:val="a8"/>
         <w:ind w:leftChars="0" w:left="360"/>
-      </w:pPr>
-      <w:r>
+        <w:rPr>
+          <w:color w:val="31849B" w:themeColor="accent5" w:themeShade="BF"/>
+        </w:rPr>
+      </w:pPr>
+      <w:r>
+        <w:rPr>
+          <w:color w:val="31849B" w:themeColor="accent5" w:themeShade="BF"/>
+        </w:rPr>
         <w:t xml:space="preserve">    Node* first;</w:t>
       </w:r>
     </w:p>
@@ -3217,8 +3822,14 @@
       <w:pPr>
         <w:pStyle w:val="a8"/>
         <w:ind w:leftChars="0" w:left="360"/>
-      </w:pPr>
-      <w:r>
+        <w:rPr>
+          <w:color w:val="31849B" w:themeColor="accent5" w:themeShade="BF"/>
+        </w:rPr>
+      </w:pPr>
+      <w:r>
+        <w:rPr>
+          <w:color w:val="31849B" w:themeColor="accent5" w:themeShade="BF"/>
+        </w:rPr>
         <w:t>};</w:t>
       </w:r>
     </w:p>
@@ -3259,7 +3870,12 @@
         <w:ind w:leftChars="0"/>
       </w:pPr>
       <w:r>
-        <w:t xml:space="preserve">A destructor which deletes all nodes in the list. </w:t>
+        <w:t xml:space="preserve">A destructor which </w:t>
+      </w:r>
+      <w:bookmarkStart w:id="0" w:name="_GoBack"/>
+      <w:bookmarkEnd w:id="0"/>
+      <w:r>
+        <w:t xml:space="preserve">deletes all nodes in the list. </w:t>
       </w:r>
     </w:p>
     <w:p>
@@ -3611,6 +4227,20 @@
     </w:p>
     <w:p>
       <w:pPr>
+        <w:widowControl/>
+        <w:adjustRightInd/>
+        <w:spacing w:line="240" w:lineRule="auto"/>
+        <w:textAlignment w:val="auto"/>
+        <w:rPr>
+          <w:rFonts w:hint="eastAsia"/>
+        </w:rPr>
+      </w:pPr>
+      <w:r>
+        <w:br w:type="page"/>
+      </w:r>
+    </w:p>
+    <w:p>
+      <w:pPr>
         <w:pStyle w:val="a8"/>
         <w:numPr>
           <w:ilvl w:val="0"/>
@@ -3662,7 +4292,6 @@
         <w:ind w:leftChars="0" w:left="360"/>
       </w:pPr>
       <w:r>
-        <w:lastRenderedPageBreak/>
         <w:t xml:space="preserve">     </w:t>
       </w:r>
     </w:p>
@@ -4048,7 +4677,20 @@
         <w:t xml:space="preserve"> those functions you developed.</w:t>
       </w:r>
     </w:p>
-    <w:p/>
+    <w:p>
+      <w:pPr>
+        <w:widowControl/>
+        <w:adjustRightInd/>
+        <w:spacing w:line="240" w:lineRule="auto"/>
+        <w:textAlignment w:val="auto"/>
+        <w:rPr>
+          <w:rFonts w:hint="eastAsia"/>
+        </w:rPr>
+      </w:pPr>
+      <w:r>
+        <w:br w:type="page"/>
+      </w:r>
+    </w:p>
     <w:p>
       <w:pPr>
         <w:pStyle w:val="a8"/>
@@ -4059,6 +4701,7 @@
         <w:ind w:leftChars="0"/>
       </w:pPr>
       <w:r>
+        <w:lastRenderedPageBreak/>
         <w:t>(</w:t>
       </w:r>
       <w:r>
@@ -4249,7 +4892,6 @@
           <w:rFonts w:hint="eastAsia"/>
           <w:b/>
         </w:rPr>
-        <w:lastRenderedPageBreak/>
         <w:t>friend</w:t>
       </w:r>
       <w:r>
@@ -5526,7 +6168,7 @@
     </w:p>
     <w:sectPr>
       <w:pgSz w:w="11906" w:h="16838"/>
-      <w:pgMar w:top="1440" w:right="1800" w:bottom="1440" w:left="1800" w:header="851" w:footer="992" w:gutter="0"/>
+      <w:pgMar w:top="720" w:right="720" w:bottom="720" w:left="720" w:header="851" w:footer="992" w:gutter="0"/>
       <w:cols w:space="425"/>
       <w:docGrid w:type="lines" w:linePitch="360"/>
     </w:sectPr>
@@ -6840,6 +7482,7 @@
     <w:lsdException w:name="HTML Sample" w:semiHidden="1" w:unhideWhenUsed="1"/>
     <w:lsdException w:name="HTML Typewriter" w:semiHidden="1" w:unhideWhenUsed="1"/>
     <w:lsdException w:name="HTML Variable" w:semiHidden="1" w:unhideWhenUsed="1"/>
+    <w:lsdException w:name="Normal Table" w:semiHidden="1" w:unhideWhenUsed="1"/>
     <w:lsdException w:name="annotation subject" w:semiHidden="1" w:unhideWhenUsed="1"/>
     <w:lsdException w:name="No List" w:semiHidden="1" w:unhideWhenUsed="1"/>
     <w:lsdException w:name="Outline List 1" w:semiHidden="1" w:unhideWhenUsed="1"/>
@@ -6883,8 +7526,10 @@
     <w:lsdException w:name="Table Elegant" w:semiHidden="1" w:unhideWhenUsed="1"/>
     <w:lsdException w:name="Table Professional" w:semiHidden="1" w:unhideWhenUsed="1"/>
     <w:lsdException w:name="Table Subtle 1" w:semiHidden="1" w:unhideWhenUsed="1"/>
+    <w:lsdException w:name="Table Subtle 2" w:semiHidden="1" w:unhideWhenUsed="1"/>
     <w:lsdException w:name="Table Web 1" w:semiHidden="1" w:unhideWhenUsed="1"/>
     <w:lsdException w:name="Table Web 2" w:semiHidden="1" w:unhideWhenUsed="1"/>
+    <w:lsdException w:name="Table Web 3" w:semiHidden="1" w:unhideWhenUsed="1"/>
     <w:lsdException w:name="Balloon Text" w:semiHidden="1" w:unhideWhenUsed="1"/>
     <w:lsdException w:name="Table Grid" w:uiPriority="0"/>
     <w:lsdException w:name="Table Theme" w:semiHidden="1" w:unhideWhenUsed="1"/>
@@ -7585,7 +8230,7 @@
 </file>
 
 <file path=customXml/itemProps1.xml><?xml version="1.0" encoding="utf-8"?>
-<ds:datastoreItem xmlns:ds="http://schemas.openxmlformats.org/officeDocument/2006/customXml" ds:itemID="{609E08CB-0DA2-4639-AEE9-BADF2AC90FCB}">
+<ds:datastoreItem xmlns:ds="http://schemas.openxmlformats.org/officeDocument/2006/customXml" ds:itemID="{2A58AD68-384E-41C2-9D9F-BFEB2D42A9A9}">
   <ds:schemaRefs>
     <ds:schemaRef ds:uri="http://schemas.openxmlformats.org/officeDocument/2006/bibliography"/>
   </ds:schemaRefs>

--- a/HW3/HW3_part2/HW3Part2_s22.docx
+++ b/HW3/HW3_part2/HW3Part2_s22.docx
@@ -1485,13 +1485,7 @@
         </w:tc>
       </w:tr>
     </w:tbl>
-    <w:p>
-      <w:pPr>
-        <w:rPr>
-          <w:rFonts w:hint="eastAsia"/>
-        </w:rPr>
-      </w:pPr>
-    </w:p>
+    <w:p/>
     <w:p>
       <w:pPr>
         <w:pStyle w:val="a8"/>
@@ -2359,6 +2353,9 @@
         <w:jc w:val="center"/>
       </w:pPr>
       <w:r>
+        <w:rPr>
+          <w:noProof/>
+        </w:rPr>
         <w:lastRenderedPageBreak/>
         <w:drawing>
           <wp:inline distT="0" distB="0" distL="0" distR="0" wp14:anchorId="31DD0B3D" wp14:editId="40DB29BC">
@@ -2423,6 +2420,9 @@
         <w:textAlignment w:val="auto"/>
       </w:pPr>
       <w:r>
+        <w:rPr>
+          <w:noProof/>
+        </w:rPr>
         <w:lastRenderedPageBreak/>
         <w:drawing>
           <wp:inline distT="0" distB="0" distL="0" distR="0" wp14:anchorId="514B3AAB" wp14:editId="79814235">
@@ -2480,6 +2480,9 @@
         <w:textAlignment w:val="auto"/>
       </w:pPr>
       <w:r>
+        <w:rPr>
+          <w:noProof/>
+        </w:rPr>
         <w:lastRenderedPageBreak/>
         <w:drawing>
           <wp:inline distT="0" distB="0" distL="0" distR="0" wp14:anchorId="042079F1" wp14:editId="361A2972">
@@ -2524,11 +2527,11 @@
         <w:adjustRightInd/>
         <w:spacing w:line="240" w:lineRule="auto"/>
         <w:textAlignment w:val="auto"/>
-        <w:rPr>
-          <w:rFonts w:hint="eastAsia"/>
-        </w:rPr>
-      </w:pPr>
-      <w:r>
+      </w:pPr>
+      <w:r>
+        <w:rPr>
+          <w:noProof/>
+        </w:rPr>
         <w:drawing>
           <wp:inline distT="0" distB="0" distL="0" distR="0" wp14:anchorId="79055CA0" wp14:editId="793E3863">
             <wp:extent cx="3419952" cy="676369"/>
@@ -2657,10 +2660,10 @@
             <v:path o:extrusionok="f" gradientshapeok="t" o:connecttype="rect"/>
             <o:lock v:ext="edit" aspectratio="t"/>
           </v:shapetype>
-          <v:shape id="_x0000_i1025" type="#_x0000_t75" style="width:228.9pt;height:54.25pt" o:ole="">
+          <v:shape id="_x0000_i1025" type="#_x0000_t75" style="width:228.5pt;height:54pt" o:ole="">
             <v:imagedata r:id="rId12" o:title=""/>
           </v:shape>
-          <o:OLEObject Type="Embed" ProgID="Visio.Drawing.11" ShapeID="_x0000_i1025" DrawAspect="Content" ObjectID="_1711328500" r:id="rId13"/>
+          <o:OLEObject Type="Embed" ProgID="Visio.Drawing.11" ShapeID="_x0000_i1025" DrawAspect="Content" ObjectID="_1711360623" r:id="rId13"/>
         </w:object>
       </w:r>
     </w:p>
@@ -3151,9 +3154,6 @@
       <w:pPr>
         <w:pStyle w:val="a8"/>
         <w:ind w:leftChars="0" w:left="720"/>
-        <w:rPr>
-          <w:rFonts w:hint="eastAsia"/>
-        </w:rPr>
       </w:pPr>
     </w:p>
     <w:p>
@@ -3165,6 +3165,9 @@
         <w:textAlignment w:val="auto"/>
       </w:pPr>
       <w:r>
+        <w:rPr>
+          <w:noProof/>
+        </w:rPr>
         <w:drawing>
           <wp:inline distT="0" distB="0" distL="0" distR="0" wp14:anchorId="396D5FAA" wp14:editId="0D9FB906">
             <wp:extent cx="4798470" cy="4838861"/>
@@ -3210,6 +3213,9 @@
         <w:jc w:val="center"/>
       </w:pPr>
       <w:r>
+        <w:rPr>
+          <w:noProof/>
+        </w:rPr>
         <w:lastRenderedPageBreak/>
         <w:drawing>
           <wp:inline distT="0" distB="0" distL="0" distR="0" wp14:anchorId="1AFF0E94" wp14:editId="6647ABA5">
@@ -3251,11 +3257,11 @@
     <w:p>
       <w:pPr>
         <w:jc w:val="center"/>
-        <w:rPr>
-          <w:rFonts w:hint="eastAsia"/>
-        </w:rPr>
-      </w:pPr>
-      <w:r>
+      </w:pPr>
+      <w:r>
+        <w:rPr>
+          <w:noProof/>
+        </w:rPr>
         <w:drawing>
           <wp:inline distT="0" distB="0" distL="0" distR="0" wp14:anchorId="196D38BC" wp14:editId="0D9A9591">
             <wp:extent cx="4345862" cy="4465543"/>
@@ -3299,9 +3305,6 @@
         <w:adjustRightInd/>
         <w:spacing w:line="240" w:lineRule="auto"/>
         <w:textAlignment w:val="auto"/>
-        <w:rPr>
-          <w:rFonts w:hint="eastAsia"/>
-        </w:rPr>
       </w:pPr>
       <w:r>
         <w:br w:type="page"/>
@@ -3329,10 +3332,10 @@
       </w:pPr>
       <w:r>
         <w:object w:dxaOrig="11720" w:dyaOrig="4244">
-          <v:shape id="_x0000_i1026" type="#_x0000_t75" style="width:481.45pt;height:174.65pt" o:ole="">
+          <v:shape id="_x0000_i1026" type="#_x0000_t75" style="width:481.3pt;height:174.5pt" o:ole="">
             <v:imagedata r:id="rId17" o:title=""/>
           </v:shape>
-          <o:OLEObject Type="Embed" ProgID="Visio.Drawing.11" ShapeID="_x0000_i1026" DrawAspect="Content" ObjectID="_1711328501" r:id="rId18"/>
+          <o:OLEObject Type="Embed" ProgID="Visio.Drawing.11" ShapeID="_x0000_i1026" DrawAspect="Content" ObjectID="_1711360624" r:id="rId18"/>
         </w:object>
       </w:r>
       <w:r>
@@ -3371,44 +3374,60 @@
         <w:ind w:leftChars="0" w:left="360"/>
         <w:jc w:val="center"/>
         <w:rPr>
+          <w:b/>
+          <w:color w:val="FF0000"/>
+        </w:rPr>
+      </w:pPr>
+      <w:r>
+        <w:rPr>
+          <w:rFonts w:hint="eastAsia"/>
+          <w:b/>
+          <w:color w:val="FF0000"/>
+        </w:rPr>
+        <w:t>(</w:t>
+      </w:r>
+      <w:r>
+        <w:rPr>
+          <w:b/>
+          <w:color w:val="FF0000"/>
+        </w:rPr>
+        <w:t>reference the code in the folder named part2_2_i</w:t>
+      </w:r>
+      <w:r>
+        <w:rPr>
+          <w:b/>
+          <w:color w:val="FF0000"/>
+        </w:rPr>
+        <w:t xml:space="preserve"> where the header file is CL_with_head.h</w:t>
+      </w:r>
+      <w:r>
+        <w:rPr>
+          <w:b/>
+          <w:color w:val="FF0000"/>
+        </w:rPr>
+        <w:t>)</w:t>
+      </w:r>
+    </w:p>
+    <w:p>
+      <w:pPr>
+        <w:pStyle w:val="a8"/>
+        <w:ind w:leftChars="0" w:left="360"/>
+        <w:jc w:val="center"/>
+        <w:rPr>
           <w:i/>
           <w:color w:val="FF0000"/>
         </w:rPr>
       </w:pPr>
-      <w:r>
-        <w:rPr>
-          <w:rFonts w:hint="eastAsia"/>
-          <w:i/>
-          <w:color w:val="FF0000"/>
-        </w:rPr>
-        <w:t>(</w:t>
-      </w:r>
-      <w:r>
-        <w:rPr>
-          <w:i/>
-          <w:color w:val="FF0000"/>
-        </w:rPr>
-        <w:t>reference the code in the folder named part2_2_i)</w:t>
-      </w:r>
     </w:p>
     <w:p>
       <w:pPr>
         <w:pStyle w:val="a8"/>
         <w:ind w:leftChars="0" w:left="360"/>
-        <w:jc w:val="center"/>
-        <w:rPr>
-          <w:rFonts w:hint="eastAsia"/>
-          <w:i/>
-          <w:color w:val="FF0000"/>
-        </w:rPr>
-      </w:pPr>
-    </w:p>
-    <w:p>
-      <w:pPr>
-        <w:pStyle w:val="a8"/>
-        <w:ind w:leftChars="0" w:left="360"/>
-      </w:pPr>
-      <w:r>
+      </w:pPr>
+      <w:r>
+        <w:rPr>
+          <w:noProof/>
+        </w:rPr>
         <w:drawing>
           <wp:inline distT="0" distB="0" distL="0" distR="0" wp14:anchorId="61E632B0" wp14:editId="52E6E9D5">
             <wp:extent cx="5790509" cy="5465929"/>
@@ -3458,7 +3477,6 @@
         <w:ind w:leftChars="0" w:left="360"/>
         <w:jc w:val="center"/>
         <w:rPr>
-          <w:rFonts w:hint="eastAsia"/>
           <w:color w:val="0070C0"/>
         </w:rPr>
       </w:pPr>
@@ -3488,9 +3506,6 @@
         <w:adjustRightInd/>
         <w:spacing w:line="240" w:lineRule="auto"/>
         <w:textAlignment w:val="auto"/>
-        <w:rPr>
-          <w:rFonts w:hint="eastAsia"/>
-        </w:rPr>
       </w:pPr>
     </w:p>
     <w:p>
@@ -3870,12 +3885,7 @@
         <w:ind w:leftChars="0"/>
       </w:pPr>
       <w:r>
-        <w:t xml:space="preserve">A destructor which </w:t>
-      </w:r>
-      <w:bookmarkStart w:id="0" w:name="_GoBack"/>
-      <w:bookmarkEnd w:id="0"/>
-      <w:r>
-        <w:t xml:space="preserve">deletes all nodes in the list. </w:t>
+        <w:t xml:space="preserve">A destructor which deletes all nodes in the list. </w:t>
       </w:r>
     </w:p>
     <w:p>
@@ -4231,13 +4241,274 @@
         <w:adjustRightInd/>
         <w:spacing w:line="240" w:lineRule="auto"/>
         <w:textAlignment w:val="auto"/>
-        <w:rPr>
-          <w:rFonts w:hint="eastAsia"/>
-        </w:rPr>
       </w:pPr>
       <w:r>
         <w:br w:type="page"/>
       </w:r>
+    </w:p>
+    <w:p>
+      <w:pPr>
+        <w:pStyle w:val="a8"/>
+        <w:ind w:leftChars="0" w:left="360"/>
+        <w:rPr>
+          <w:b/>
+          <w:color w:val="0070C0"/>
+        </w:rPr>
+      </w:pPr>
+      <w:r>
+        <w:rPr>
+          <w:rFonts w:hint="eastAsia"/>
+          <w:b/>
+          <w:color w:val="0070C0"/>
+        </w:rPr>
+        <w:lastRenderedPageBreak/>
+        <w:t>R</w:t>
+      </w:r>
+      <w:r>
+        <w:rPr>
+          <w:b/>
+          <w:color w:val="0070C0"/>
+        </w:rPr>
+        <w:t xml:space="preserve">eference the header file </w:t>
+      </w:r>
+      <w:proofErr w:type="spellStart"/>
+      <w:r>
+        <w:rPr>
+          <w:b/>
+          <w:color w:val="0070C0"/>
+        </w:rPr>
+        <w:t>List.h</w:t>
+      </w:r>
+      <w:proofErr w:type="spellEnd"/>
+      <w:r>
+        <w:rPr>
+          <w:b/>
+          <w:color w:val="0070C0"/>
+        </w:rPr>
+        <w:t xml:space="preserve">, </w:t>
+      </w:r>
+      <w:proofErr w:type="spellStart"/>
+      <w:r>
+        <w:rPr>
+          <w:b/>
+          <w:color w:val="0070C0"/>
+        </w:rPr>
+        <w:t>Queue.h</w:t>
+      </w:r>
+      <w:proofErr w:type="spellEnd"/>
+      <w:r>
+        <w:rPr>
+          <w:b/>
+          <w:color w:val="0070C0"/>
+        </w:rPr>
+        <w:t xml:space="preserve">, </w:t>
+      </w:r>
+      <w:proofErr w:type="spellStart"/>
+      <w:r>
+        <w:rPr>
+          <w:b/>
+          <w:color w:val="0070C0"/>
+        </w:rPr>
+        <w:t>Stack.h</w:t>
+      </w:r>
+      <w:proofErr w:type="spellEnd"/>
+      <w:r>
+        <w:rPr>
+          <w:b/>
+          <w:color w:val="0070C0"/>
+        </w:rPr>
+        <w:t xml:space="preserve"> in the folder part2_3</w:t>
+      </w:r>
+    </w:p>
+    <w:p>
+      <w:pPr>
+        <w:pStyle w:val="a8"/>
+        <w:ind w:leftChars="0" w:left="360"/>
+      </w:pPr>
+    </w:p>
+    <w:p>
+      <w:pPr>
+        <w:pStyle w:val="a8"/>
+        <w:ind w:leftChars="0" w:left="360"/>
+      </w:pPr>
+    </w:p>
+    <w:p>
+      <w:pPr>
+        <w:pStyle w:val="a8"/>
+        <w:ind w:leftChars="0" w:left="360"/>
+      </w:pPr>
+    </w:p>
+    <w:p>
+      <w:pPr>
+        <w:pStyle w:val="a8"/>
+        <w:ind w:leftChars="0" w:left="360"/>
+      </w:pPr>
+    </w:p>
+    <w:p>
+      <w:pPr>
+        <w:pStyle w:val="a8"/>
+        <w:ind w:leftChars="0" w:left="360"/>
+      </w:pPr>
+    </w:p>
+    <w:p>
+      <w:pPr>
+        <w:pStyle w:val="a8"/>
+        <w:ind w:leftChars="0" w:left="360"/>
+      </w:pPr>
+      <w:r>
+        <w:drawing>
+          <wp:inline distT="0" distB="0" distL="0" distR="0" wp14:anchorId="57C72919" wp14:editId="0F3B48F0">
+            <wp:extent cx="5836056" cy="5923722"/>
+            <wp:effectExtent l="0" t="0" r="0" b="1270"/>
+            <wp:docPr id="5" name="圖片 5"/>
+            <wp:cNvGraphicFramePr>
+              <a:graphicFrameLocks xmlns:a="http://schemas.openxmlformats.org/drawingml/2006/main" noChangeAspect="1"/>
+            </wp:cNvGraphicFramePr>
+            <a:graphic xmlns:a="http://schemas.openxmlformats.org/drawingml/2006/main">
+              <a:graphicData uri="http://schemas.openxmlformats.org/drawingml/2006/picture">
+                <pic:pic xmlns:pic="http://schemas.openxmlformats.org/drawingml/2006/picture">
+                  <pic:nvPicPr>
+                    <pic:cNvPr id="1" name=""/>
+                    <pic:cNvPicPr/>
+                  </pic:nvPicPr>
+                  <pic:blipFill>
+                    <a:blip r:embed="rId20"/>
+                    <a:stretch>
+                      <a:fillRect/>
+                    </a:stretch>
+                  </pic:blipFill>
+                  <pic:spPr>
+                    <a:xfrm>
+                      <a:off x="0" y="0"/>
+                      <a:ext cx="5854896" cy="5942845"/>
+                    </a:xfrm>
+                    <a:prstGeom prst="rect">
+                      <a:avLst/>
+                    </a:prstGeom>
+                  </pic:spPr>
+                </pic:pic>
+              </a:graphicData>
+            </a:graphic>
+          </wp:inline>
+        </w:drawing>
+      </w:r>
+      <w:bookmarkStart w:id="0" w:name="_GoBack"/>
+      <w:bookmarkEnd w:id="0"/>
+    </w:p>
+    <w:p>
+      <w:pPr>
+        <w:widowControl/>
+        <w:adjustRightInd/>
+        <w:spacing w:line="240" w:lineRule="auto"/>
+        <w:textAlignment w:val="auto"/>
+      </w:pPr>
+      <w:r>
+        <w:br w:type="page"/>
+      </w:r>
+    </w:p>
+    <w:p>
+      <w:pPr>
+        <w:widowControl/>
+        <w:adjustRightInd/>
+        <w:spacing w:line="240" w:lineRule="auto"/>
+        <w:jc w:val="center"/>
+        <w:textAlignment w:val="auto"/>
+      </w:pPr>
+      <w:r>
+        <w:lastRenderedPageBreak/>
+        <w:drawing>
+          <wp:inline distT="0" distB="0" distL="0" distR="0" wp14:anchorId="27CC4029" wp14:editId="04083340">
+            <wp:extent cx="4999383" cy="6157751"/>
+            <wp:effectExtent l="0" t="0" r="0" b="0"/>
+            <wp:docPr id="10" name="圖片 10"/>
+            <wp:cNvGraphicFramePr>
+              <a:graphicFrameLocks xmlns:a="http://schemas.openxmlformats.org/drawingml/2006/main" noChangeAspect="1"/>
+            </wp:cNvGraphicFramePr>
+            <a:graphic xmlns:a="http://schemas.openxmlformats.org/drawingml/2006/main">
+              <a:graphicData uri="http://schemas.openxmlformats.org/drawingml/2006/picture">
+                <pic:pic xmlns:pic="http://schemas.openxmlformats.org/drawingml/2006/picture">
+                  <pic:nvPicPr>
+                    <pic:cNvPr id="1" name=""/>
+                    <pic:cNvPicPr/>
+                  </pic:nvPicPr>
+                  <pic:blipFill>
+                    <a:blip r:embed="rId21"/>
+                    <a:stretch>
+                      <a:fillRect/>
+                    </a:stretch>
+                  </pic:blipFill>
+                  <pic:spPr>
+                    <a:xfrm>
+                      <a:off x="0" y="0"/>
+                      <a:ext cx="5014538" cy="6176417"/>
+                    </a:xfrm>
+                    <a:prstGeom prst="rect">
+                      <a:avLst/>
+                    </a:prstGeom>
+                  </pic:spPr>
+                </pic:pic>
+              </a:graphicData>
+            </a:graphic>
+          </wp:inline>
+        </w:drawing>
+      </w:r>
+    </w:p>
+    <w:p>
+      <w:pPr>
+        <w:widowControl/>
+        <w:adjustRightInd/>
+        <w:spacing w:line="240" w:lineRule="auto"/>
+        <w:jc w:val="center"/>
+        <w:textAlignment w:val="auto"/>
+      </w:pPr>
+      <w:r>
+        <w:drawing>
+          <wp:inline distT="0" distB="0" distL="0" distR="0" wp14:anchorId="5061DEAE" wp14:editId="401DFFE3">
+            <wp:extent cx="5039139" cy="3340553"/>
+            <wp:effectExtent l="0" t="0" r="0" b="0"/>
+            <wp:docPr id="11" name="圖片 11"/>
+            <wp:cNvGraphicFramePr>
+              <a:graphicFrameLocks xmlns:a="http://schemas.openxmlformats.org/drawingml/2006/main" noChangeAspect="1"/>
+            </wp:cNvGraphicFramePr>
+            <a:graphic xmlns:a="http://schemas.openxmlformats.org/drawingml/2006/main">
+              <a:graphicData uri="http://schemas.openxmlformats.org/drawingml/2006/picture">
+                <pic:pic xmlns:pic="http://schemas.openxmlformats.org/drawingml/2006/picture">
+                  <pic:nvPicPr>
+                    <pic:cNvPr id="1" name=""/>
+                    <pic:cNvPicPr/>
+                  </pic:nvPicPr>
+                  <pic:blipFill>
+                    <a:blip r:embed="rId22"/>
+                    <a:stretch>
+                      <a:fillRect/>
+                    </a:stretch>
+                  </pic:blipFill>
+                  <pic:spPr>
+                    <a:xfrm>
+                      <a:off x="0" y="0"/>
+                      <a:ext cx="5067253" cy="3359191"/>
+                    </a:xfrm>
+                    <a:prstGeom prst="rect">
+                      <a:avLst/>
+                    </a:prstGeom>
+                  </pic:spPr>
+                </pic:pic>
+              </a:graphicData>
+            </a:graphic>
+          </wp:inline>
+        </w:drawing>
+      </w:r>
+      <w:r>
+        <w:br w:type="page"/>
+      </w:r>
+    </w:p>
+    <w:p>
+      <w:pPr>
+        <w:widowControl/>
+        <w:adjustRightInd/>
+        <w:spacing w:line="240" w:lineRule="auto"/>
+        <w:textAlignment w:val="auto"/>
+      </w:pPr>
     </w:p>
     <w:p>
       <w:pPr>
@@ -4683,9 +4954,6 @@
         <w:adjustRightInd/>
         <w:spacing w:line="240" w:lineRule="auto"/>
         <w:textAlignment w:val="auto"/>
-        <w:rPr>
-          <w:rFonts w:hint="eastAsia"/>
-        </w:rPr>
       </w:pPr>
       <w:r>
         <w:br w:type="page"/>
@@ -8230,7 +8498,7 @@
 </file>
 
 <file path=customXml/itemProps1.xml><?xml version="1.0" encoding="utf-8"?>
-<ds:datastoreItem xmlns:ds="http://schemas.openxmlformats.org/officeDocument/2006/customXml" ds:itemID="{2A58AD68-384E-41C2-9D9F-BFEB2D42A9A9}">
+<ds:datastoreItem xmlns:ds="http://schemas.openxmlformats.org/officeDocument/2006/customXml" ds:itemID="{45031DB8-C37F-4982-9BC5-34BBBA25BED5}">
   <ds:schemaRefs>
     <ds:schemaRef ds:uri="http://schemas.openxmlformats.org/officeDocument/2006/bibliography"/>
   </ds:schemaRefs>
